--- a/CM-Notice Rcpt-Facility.docx
+++ b/CM-Notice Rcpt-Facility.docx
@@ -1,6 +1,6 @@
 
 <file path=word/document.xml><?xml version="1.0" encoding="utf-8"?>
-<w:document xmlns:wpc="http://schemas.microsoft.com/office/word/2010/wordprocessingCanvas" xmlns:cx="http://schemas.microsoft.com/office/drawing/2014/chartex" xmlns:cx1="http://schemas.microsoft.com/office/drawing/2015/9/8/chartex" xmlns:cx2="http://schemas.microsoft.com/office/drawing/2015/10/21/chartex" xmlns:cx3="http://schemas.microsoft.com/office/drawing/2016/5/9/chartex" xmlns:cx4="http://schemas.microsoft.com/office/drawing/2016/5/10/chartex" xmlns:cx5="http://schemas.microsoft.com/office/drawing/2016/5/11/chartex" xmlns:cx6="http://schemas.microsoft.com/office/drawing/2016/5/12/chartex" xmlns:cx7="http://schemas.microsoft.com/office/drawing/2016/5/13/chartex" xmlns:cx8="http://schemas.microsoft.com/office/drawing/2016/5/14/chartex" xmlns:mc="http://schemas.openxmlformats.org/markup-compatibility/2006" xmlns:aink="http://schemas.microsoft.com/office/drawing/2016/ink" xmlns:am3d="http://schemas.microsoft.com/office/drawing/2017/model3d" xmlns:o="urn:schemas-microsoft-com:office:office" xmlns:r="http://schemas.openxmlformats.org/officeDocument/2006/relationships" xmlns:m="http://schemas.openxmlformats.org/officeDocument/2006/math" xmlns:v="urn:schemas-microsoft-com:vml" xmlns:wp14="http://schemas.microsoft.com/office/word/2010/wordprocessingDrawing" xmlns:wp="http://schemas.openxmlformats.org/drawingml/2006/wordprocessingDrawing" xmlns:w10="urn:schemas-microsoft-com:office:word" xmlns:w="http://schemas.openxmlformats.org/wordprocessingml/2006/main" xmlns:w14="http://schemas.microsoft.com/office/word/2010/wordml" xmlns:w15="http://schemas.microsoft.com/office/word/2012/wordml" xmlns:w16cex="http://schemas.microsoft.com/office/word/2018/wordml/cex" xmlns:w16cid="http://schemas.microsoft.com/office/word/2016/wordml/cid" xmlns:w16="http://schemas.microsoft.com/office/word/2018/wordml" xmlns:w16sdtdh="http://schemas.microsoft.com/office/word/2020/wordml/sdtdatahash" xmlns:w16se="http://schemas.microsoft.com/office/word/2015/wordml/symex" xmlns:wpg="http://schemas.microsoft.com/office/word/2010/wordprocessingGroup" xmlns:wpi="http://schemas.microsoft.com/office/word/2010/wordprocessingInk" xmlns:wne="http://schemas.microsoft.com/office/word/2006/wordml" xmlns:wps="http://schemas.microsoft.com/office/word/2010/wordprocessingShape" mc:Ignorable="w14 w15 w16se w16cid w16 w16cex w16sdtdh wp14">
+<w:document xmlns:wpc="http://schemas.microsoft.com/office/word/2010/wordprocessingCanvas" xmlns:cx="http://schemas.microsoft.com/office/drawing/2014/chartex" xmlns:cx1="http://schemas.microsoft.com/office/drawing/2015/9/8/chartex" xmlns:cx2="http://schemas.microsoft.com/office/drawing/2015/10/21/chartex" xmlns:cx3="http://schemas.microsoft.com/office/drawing/2016/5/9/chartex" xmlns:cx4="http://schemas.microsoft.com/office/drawing/2016/5/10/chartex" xmlns:cx5="http://schemas.microsoft.com/office/drawing/2016/5/11/chartex" xmlns:cx6="http://schemas.microsoft.com/office/drawing/2016/5/12/chartex" xmlns:cx7="http://schemas.microsoft.com/office/drawing/2016/5/13/chartex" xmlns:cx8="http://schemas.microsoft.com/office/drawing/2016/5/14/chartex" xmlns:mc="http://schemas.openxmlformats.org/markup-compatibility/2006" xmlns:aink="http://schemas.microsoft.com/office/drawing/2016/ink" xmlns:am3d="http://schemas.microsoft.com/office/drawing/2017/model3d" xmlns:o="urn:schemas-microsoft-com:office:office" xmlns:oel="http://schemas.microsoft.com/office/2019/extlst" xmlns:r="http://schemas.openxmlformats.org/officeDocument/2006/relationships" xmlns:m="http://schemas.openxmlformats.org/officeDocument/2006/math" xmlns:v="urn:schemas-microsoft-com:vml" xmlns:wp14="http://schemas.microsoft.com/office/word/2010/wordprocessingDrawing" xmlns:wp="http://schemas.openxmlformats.org/drawingml/2006/wordprocessingDrawing" xmlns:w10="urn:schemas-microsoft-com:office:word" xmlns:w="http://schemas.openxmlformats.org/wordprocessingml/2006/main" xmlns:w14="http://schemas.microsoft.com/office/word/2010/wordml" xmlns:w15="http://schemas.microsoft.com/office/word/2012/wordml" xmlns:w16cex="http://schemas.microsoft.com/office/word/2018/wordml/cex" xmlns:w16cid="http://schemas.microsoft.com/office/word/2016/wordml/cid" xmlns:w16="http://schemas.microsoft.com/office/word/2018/wordml" xmlns:w16sdtdh="http://schemas.microsoft.com/office/word/2020/wordml/sdtdatahash" xmlns:w16se="http://schemas.microsoft.com/office/word/2015/wordml/symex" xmlns:wpg="http://schemas.microsoft.com/office/word/2010/wordprocessingGroup" xmlns:wpi="http://schemas.microsoft.com/office/word/2010/wordprocessingInk" xmlns:wne="http://schemas.microsoft.com/office/word/2006/wordml" xmlns:wps="http://schemas.microsoft.com/office/word/2010/wordprocessingShape" mc:Ignorable="w14 w15 w16se w16cid w16 w16cex w16sdtdh wp14">
   <w:body>
     <w:p>
       <w:pPr>
@@ -71,7 +71,7 @@
           <w:sz w:val="24"/>
           <w:szCs w:val="24"/>
         </w:rPr>
-        <w:t>September 14, 2022</w:t>
+        <w:t>January 24, 2024</w:t>
       </w:r>
       <w:r>
         <w:rPr>
@@ -213,7 +213,6 @@
         </w:sdtPr>
         <w:sdtEndPr/>
         <w:sdtContent>
-          <w:proofErr w:type="spellStart"/>
           <w:r>
             <w:rPr>
               <w:rFonts w:ascii="Arial" w:eastAsia="Times New Roman" w:hAnsi="Arial" w:cs="Arial"/>
@@ -222,7 +221,6 @@
             </w:rPr>
             <w:t>govcdm_stationname</w:t>
           </w:r>
-          <w:proofErr w:type="spellEnd"/>
         </w:sdtContent>
       </w:sdt>
     </w:p>
@@ -254,7 +252,6 @@
         </w:sdtPr>
         <w:sdtEndPr/>
         <w:sdtContent>
-          <w:proofErr w:type="spellStart"/>
           <w:r>
             <w:rPr>
               <w:rFonts w:ascii="Arial" w:eastAsia="Times New Roman" w:hAnsi="Arial" w:cs="Arial"/>
@@ -263,7 +260,6 @@
             </w:rPr>
             <w:t>govcdm_facilityaddress</w:t>
           </w:r>
-          <w:proofErr w:type="spellEnd"/>
         </w:sdtContent>
       </w:sdt>
       <w:r>
@@ -328,7 +324,6 @@
         </w:sdtPr>
         <w:sdtEndPr/>
         <w:sdtContent>
-          <w:proofErr w:type="spellStart"/>
           <w:r>
             <w:rPr>
               <w:rFonts w:ascii="Arial" w:eastAsia="Times New Roman" w:hAnsi="Arial" w:cs="Arial"/>
@@ -337,7 +332,6 @@
             </w:rPr>
             <w:t>govcdm_facilitycity</w:t>
           </w:r>
-          <w:proofErr w:type="spellEnd"/>
         </w:sdtContent>
       </w:sdt>
       <w:r>
@@ -364,7 +358,6 @@
         </w:sdtPr>
         <w:sdtEndPr/>
         <w:sdtContent>
-          <w:proofErr w:type="spellStart"/>
           <w:r>
             <w:rPr>
               <w:rFonts w:ascii="Arial" w:eastAsia="Times New Roman" w:hAnsi="Arial" w:cs="Arial"/>
@@ -373,7 +366,6 @@
             </w:rPr>
             <w:t>govcdm_facilitystate</w:t>
           </w:r>
-          <w:proofErr w:type="spellEnd"/>
         </w:sdtContent>
       </w:sdt>
       <w:r>
@@ -400,7 +392,6 @@
         </w:sdtPr>
         <w:sdtEndPr/>
         <w:sdtContent>
-          <w:proofErr w:type="spellStart"/>
           <w:r>
             <w:rPr>
               <w:rFonts w:ascii="Arial" w:eastAsia="Times New Roman" w:hAnsi="Arial" w:cs="Arial"/>
@@ -409,7 +400,6 @@
             </w:rPr>
             <w:t>govcdm_facilityzip</w:t>
           </w:r>
-          <w:proofErr w:type="spellEnd"/>
         </w:sdtContent>
       </w:sdt>
     </w:p>
@@ -483,49 +473,52 @@
           <w:sz w:val="24"/>
           <w:szCs w:val="24"/>
         </w:rPr>
-        <w:t xml:space="preserve">of </w:t>
+        <w:t>of</w:t>
+      </w:r>
+      <w:r>
+        <w:rPr>
+          <w:rFonts w:ascii="Arial" w:hAnsi="Arial" w:cs="Arial"/>
+          <w:b/>
+          <w:sz w:val="24"/>
+          <w:szCs w:val="24"/>
+          <w:lang w:val="en"/>
+        </w:rPr>
+        <w:t xml:space="preserve"> </w:t>
       </w:r>
       <w:sdt>
         <w:sdtPr>
           <w:rPr>
-            <w:rStyle w:val="normaltextrun"/>
             <w:rFonts w:ascii="Arial" w:hAnsi="Arial" w:cs="Arial"/>
             <w:b/>
+            <w:bCs/>
             <w:sz w:val="24"/>
             <w:szCs w:val="24"/>
           </w:rPr>
-          <w:id w:val="-1161695794"/>
+          <w:id w:val="1164967565"/>
           <w:placeholder>
-            <w:docPart w:val="8A0729FBAD6B41F1BAA2AA7FAD9C8639"/>
+            <w:docPart w:val="C5FE6BDC39F84D4293C8421B5F7A843C"/>
           </w:placeholder>
-          <w:dataBinding w:prefixMappings="xmlns:ns0='urn:microsoft-crm/document-template/govcdm_eeoinformalcomplaint/10290/' " w:xpath="/ns0:DocumentTemplate[1]/govcdm_eeoinformalcomplaint[1]/govcdm_contact_govcdm_eeoinformalcomplaint_CurrentAPContact[1]/firstname[1]" w:storeItemID="{1053983A-EBD3-4634-9C88-22B5A3B8E76D}"/>
+          <w:dataBinding w:prefixMappings="xmlns:ns0='urn:microsoft-crm/document-template/govcdm_eeoinformalcomplaint/10290/' " w:xpath="/ns0:DocumentTemplate[1]/govcdm_eeoinformalcomplaint[1]/govcdm_eeocasecontact_eeoinformalcomplaint_ap[1]/govcdm_firstname[1]" w:storeItemID="{1053983A-EBD3-4634-9C88-22B5A3B8E76D}"/>
           <w:text/>
         </w:sdtPr>
-        <w:sdtEndPr>
-          <w:rPr>
-            <w:rStyle w:val="normaltextrun"/>
-          </w:rPr>
-        </w:sdtEndPr>
         <w:sdtContent>
-          <w:proofErr w:type="spellStart"/>
           <w:r>
             <w:rPr>
-              <w:rStyle w:val="normaltextrun"/>
               <w:rFonts w:ascii="Arial" w:hAnsi="Arial" w:cs="Arial"/>
               <w:b/>
+              <w:bCs/>
               <w:sz w:val="24"/>
               <w:szCs w:val="24"/>
             </w:rPr>
-            <w:t>firstname</w:t>
+            <w:t>govcdm_firstname</w:t>
           </w:r>
-          <w:proofErr w:type="spellEnd"/>
         </w:sdtContent>
       </w:sdt>
       <w:r>
         <w:rPr>
-          <w:rStyle w:val="normaltextrun"/>
           <w:rFonts w:ascii="Arial" w:hAnsi="Arial" w:cs="Arial"/>
           <w:b/>
+          <w:bCs/>
           <w:sz w:val="24"/>
           <w:szCs w:val="24"/>
         </w:rPr>
@@ -534,37 +527,30 @@
       <w:sdt>
         <w:sdtPr>
           <w:rPr>
-            <w:rStyle w:val="normaltextrun"/>
             <w:rFonts w:ascii="Arial" w:hAnsi="Arial" w:cs="Arial"/>
             <w:b/>
+            <w:bCs/>
             <w:sz w:val="24"/>
             <w:szCs w:val="24"/>
           </w:rPr>
-          <w:id w:val="1868255224"/>
+          <w:id w:val="-1088383127"/>
           <w:placeholder>
-            <w:docPart w:val="8A0729FBAD6B41F1BAA2AA7FAD9C8639"/>
+            <w:docPart w:val="63962269C3B844AD90006B05A978BE70"/>
           </w:placeholder>
-          <w:dataBinding w:prefixMappings="xmlns:ns0='urn:microsoft-crm/document-template/govcdm_eeoinformalcomplaint/10290/' " w:xpath="/ns0:DocumentTemplate[1]/govcdm_eeoinformalcomplaint[1]/govcdm_contact_govcdm_eeoinformalcomplaint_CurrentAPContact[1]/lastname[1]" w:storeItemID="{1053983A-EBD3-4634-9C88-22B5A3B8E76D}"/>
+          <w:dataBinding w:prefixMappings="xmlns:ns0='urn:microsoft-crm/document-template/govcdm_eeoinformalcomplaint/10290/' " w:xpath="/ns0:DocumentTemplate[1]/govcdm_eeoinformalcomplaint[1]/govcdm_eeocasecontact_eeoinformalcomplaint_ap[1]/govcdm_lastname[1]" w:storeItemID="{1053983A-EBD3-4634-9C88-22B5A3B8E76D}"/>
           <w:text/>
         </w:sdtPr>
-        <w:sdtEndPr>
-          <w:rPr>
-            <w:rStyle w:val="normaltextrun"/>
-          </w:rPr>
-        </w:sdtEndPr>
         <w:sdtContent>
-          <w:proofErr w:type="spellStart"/>
           <w:r>
             <w:rPr>
-              <w:rStyle w:val="normaltextrun"/>
               <w:rFonts w:ascii="Arial" w:hAnsi="Arial" w:cs="Arial"/>
               <w:b/>
+              <w:bCs/>
               <w:sz w:val="24"/>
               <w:szCs w:val="24"/>
             </w:rPr>
-            <w:t>lastname</w:t>
+            <w:t>govcdm_lastname</w:t>
           </w:r>
-          <w:proofErr w:type="spellEnd"/>
         </w:sdtContent>
       </w:sdt>
       <w:r>
@@ -574,7 +560,16 @@
           <w:sz w:val="24"/>
           <w:szCs w:val="24"/>
         </w:rPr>
-        <w:t xml:space="preserve">, Case No.  </w:t>
+        <w:t xml:space="preserve">, </w:t>
+      </w:r>
+      <w:r>
+        <w:rPr>
+          <w:rFonts w:ascii="Arial" w:hAnsi="Arial" w:cs="Arial"/>
+          <w:b/>
+          <w:sz w:val="24"/>
+          <w:szCs w:val="24"/>
+        </w:rPr>
+        <w:t xml:space="preserve">Case No.  </w:t>
       </w:r>
       <w:sdt>
         <w:sdtPr>
@@ -598,7 +593,6 @@
           </w:rPr>
         </w:sdtEndPr>
         <w:sdtContent>
-          <w:proofErr w:type="spellStart"/>
           <w:r>
             <w:rPr>
               <w:rStyle w:val="eop"/>
@@ -609,7 +603,6 @@
             </w:rPr>
             <w:t>govcdm_name</w:t>
           </w:r>
-          <w:proofErr w:type="spellEnd"/>
         </w:sdtContent>
       </w:sdt>
       <w:r>
@@ -639,7 +632,6 @@
         </w:sdtPr>
         <w:sdtEndPr/>
         <w:sdtContent>
-          <w:proofErr w:type="spellStart"/>
           <w:r>
             <w:rPr>
               <w:rFonts w:ascii="Arial" w:hAnsi="Arial" w:cs="Arial"/>
@@ -650,7 +642,6 @@
             </w:rPr>
             <w:t>govcdm_dateformalcomplaintfiled</w:t>
           </w:r>
-          <w:proofErr w:type="spellEnd"/>
         </w:sdtContent>
       </w:sdt>
       <w:r>
@@ -762,42 +753,16 @@
           <w:sz w:val="24"/>
           <w:szCs w:val="24"/>
         </w:rPr>
-        <w:t xml:space="preserve">1. This is to inform you that </w:t>
+        <w:t xml:space="preserve">1. This is to inform you </w:t>
       </w:r>
-      <w:sdt>
-        <w:sdtPr>
-          <w:rPr>
-            <w:rStyle w:val="normaltextrun"/>
-            <w:rFonts w:ascii="Arial" w:hAnsi="Arial" w:cs="Arial"/>
-            <w:sz w:val="24"/>
-            <w:szCs w:val="24"/>
-          </w:rPr>
-          <w:id w:val="835196432"/>
-          <w:placeholder>
-            <w:docPart w:val="8925A918F4BB4017AB604CB6ECFA030A"/>
-          </w:placeholder>
-          <w:dataBinding w:prefixMappings="xmlns:ns0='urn:microsoft-crm/document-template/govcdm_eeoinformalcomplaint/10290/' " w:xpath="/ns0:DocumentTemplate[1]/govcdm_eeoinformalcomplaint[1]/govcdm_contact_govcdm_eeoinformalcomplaint_CurrentAPContact[1]/firstname[1]" w:storeItemID="{1053983A-EBD3-4634-9C88-22B5A3B8E76D}"/>
-          <w:text/>
-        </w:sdtPr>
-        <w:sdtEndPr>
-          <w:rPr>
-            <w:rStyle w:val="normaltextrun"/>
-          </w:rPr>
-        </w:sdtEndPr>
-        <w:sdtContent>
-          <w:proofErr w:type="spellStart"/>
-          <w:r>
-            <w:rPr>
-              <w:rStyle w:val="normaltextrun"/>
-              <w:rFonts w:ascii="Arial" w:hAnsi="Arial" w:cs="Arial"/>
-              <w:sz w:val="24"/>
-              <w:szCs w:val="24"/>
-            </w:rPr>
-            <w:t>firstname</w:t>
-          </w:r>
-          <w:proofErr w:type="spellEnd"/>
-        </w:sdtContent>
-      </w:sdt>
+      <w:r>
+        <w:rPr>
+          <w:rFonts w:ascii="Arial" w:eastAsia="Times New Roman" w:hAnsi="Arial" w:cs="Arial"/>
+          <w:sz w:val="24"/>
+          <w:szCs w:val="24"/>
+        </w:rPr>
+        <w:t>that</w:t>
+      </w:r>
       <w:r>
         <w:rPr>
           <w:rFonts w:ascii="Arial" w:eastAsia="Times New Roman" w:hAnsi="Arial" w:cs="Arial"/>
@@ -809,35 +774,59 @@
       <w:sdt>
         <w:sdtPr>
           <w:rPr>
-            <w:rStyle w:val="normaltextrun"/>
             <w:rFonts w:ascii="Arial" w:hAnsi="Arial" w:cs="Arial"/>
             <w:sz w:val="24"/>
             <w:szCs w:val="24"/>
           </w:rPr>
-          <w:id w:val="1200205208"/>
+          <w:id w:val="-1720429195"/>
           <w:placeholder>
-            <w:docPart w:val="D43490FA3EAF43A2B7B99121BD096B0E"/>
+            <w:docPart w:val="CA74F87CB96D4361A0D891674EEE8558"/>
           </w:placeholder>
-          <w:dataBinding w:prefixMappings="xmlns:ns0='urn:microsoft-crm/document-template/govcdm_eeoinformalcomplaint/10290/' " w:xpath="/ns0:DocumentTemplate[1]/govcdm_eeoinformalcomplaint[1]/govcdm_contact_govcdm_eeoinformalcomplaint_CurrentAPContact[1]/firstname[1]" w:storeItemID="{1053983A-EBD3-4634-9C88-22B5A3B8E76D}"/>
+          <w:dataBinding w:prefixMappings="xmlns:ns0='urn:microsoft-crm/document-template/govcdm_eeoinformalcomplaint/10290/' " w:xpath="/ns0:DocumentTemplate[1]/govcdm_eeoinformalcomplaint[1]/govcdm_eeocasecontact_eeoinformalcomplaint_ap[1]/govcdm_firstname[1]" w:storeItemID="{1053983A-EBD3-4634-9C88-22B5A3B8E76D}"/>
           <w:text/>
         </w:sdtPr>
-        <w:sdtEndPr>
-          <w:rPr>
-            <w:rStyle w:val="normaltextrun"/>
-          </w:rPr>
-        </w:sdtEndPr>
         <w:sdtContent>
-          <w:proofErr w:type="spellStart"/>
           <w:r>
             <w:rPr>
-              <w:rStyle w:val="normaltextrun"/>
               <w:rFonts w:ascii="Arial" w:hAnsi="Arial" w:cs="Arial"/>
               <w:sz w:val="24"/>
               <w:szCs w:val="24"/>
             </w:rPr>
-            <w:t>firstname</w:t>
+            <w:t>govcdm_firstname</w:t>
           </w:r>
-          <w:proofErr w:type="spellEnd"/>
+        </w:sdtContent>
+      </w:sdt>
+      <w:r>
+        <w:rPr>
+          <w:rFonts w:ascii="Arial" w:hAnsi="Arial" w:cs="Arial"/>
+          <w:sz w:val="24"/>
+          <w:szCs w:val="24"/>
+        </w:rPr>
+        <w:t xml:space="preserve"> </w:t>
+      </w:r>
+      <w:sdt>
+        <w:sdtPr>
+          <w:rPr>
+            <w:rFonts w:ascii="Arial" w:hAnsi="Arial" w:cs="Arial"/>
+            <w:sz w:val="24"/>
+            <w:szCs w:val="24"/>
+          </w:rPr>
+          <w:id w:val="-1158610457"/>
+          <w:placeholder>
+            <w:docPart w:val="720335424E06457CAB93E962E73B44B3"/>
+          </w:placeholder>
+          <w:dataBinding w:prefixMappings="xmlns:ns0='urn:microsoft-crm/document-template/govcdm_eeoinformalcomplaint/10290/' " w:xpath="/ns0:DocumentTemplate[1]/govcdm_eeoinformalcomplaint[1]/govcdm_eeocasecontact_eeoinformalcomplaint_ap[1]/govcdm_lastname[1]" w:storeItemID="{1053983A-EBD3-4634-9C88-22B5A3B8E76D}"/>
+          <w:text/>
+        </w:sdtPr>
+        <w:sdtContent>
+          <w:r>
+            <w:rPr>
+              <w:rFonts w:ascii="Arial" w:hAnsi="Arial" w:cs="Arial"/>
+              <w:sz w:val="24"/>
+              <w:szCs w:val="24"/>
+            </w:rPr>
+            <w:t>govcdm_lastname</w:t>
+          </w:r>
         </w:sdtContent>
       </w:sdt>
       <w:r>
@@ -874,7 +863,6 @@
         </w:sdtPr>
         <w:sdtEndPr/>
         <w:sdtContent>
-          <w:proofErr w:type="spellStart"/>
           <w:r>
             <w:rPr>
               <w:rFonts w:ascii="Arial" w:hAnsi="Arial" w:cs="Arial"/>
@@ -885,7 +873,6 @@
             </w:rPr>
             <w:t>govcdm_dateformalcomplaintfiled</w:t>
           </w:r>
-          <w:proofErr w:type="spellEnd"/>
         </w:sdtContent>
       </w:sdt>
       <w:r>
@@ -1028,14 +1015,12 @@
         </w:sdtPr>
         <w:sdtEndPr/>
         <w:sdtContent>
-          <w:proofErr w:type="spellStart"/>
           <w:r>
             <w:rPr>
               <w:rFonts w:ascii="Arial" w:hAnsi="Arial" w:cs="Arial"/>
             </w:rPr>
             <w:t>firstname</w:t>
           </w:r>
-          <w:proofErr w:type="spellEnd"/>
         </w:sdtContent>
       </w:sdt>
       <w:r>
@@ -1058,14 +1043,12 @@
         </w:sdtPr>
         <w:sdtEndPr/>
         <w:sdtContent>
-          <w:proofErr w:type="spellStart"/>
           <w:r>
             <w:rPr>
               <w:rFonts w:ascii="Arial" w:hAnsi="Arial" w:cs="Arial"/>
             </w:rPr>
             <w:t>lastname</w:t>
           </w:r>
-          <w:proofErr w:type="spellEnd"/>
         </w:sdtContent>
       </w:sdt>
     </w:p>
@@ -1139,16 +1122,6 @@
           <w:sz w:val="24"/>
           <w:szCs w:val="24"/>
         </w:rPr>
-      </w:pPr>
-    </w:p>
-    <w:p>
-      <w:pPr>
-        <w:spacing w:after="0" w:line="240" w:lineRule="auto"/>
-        <w:rPr>
-          <w:rFonts w:ascii="Arial" w:eastAsia="Times New Roman" w:hAnsi="Arial" w:cs="Arial"/>
-          <w:sz w:val="24"/>
-          <w:szCs w:val="24"/>
-        </w:rPr>
         <w:sectPr>
           <w:headerReference w:type="default" r:id="rId11"/>
           <w:footerReference w:type="default" r:id="rId12"/>
@@ -1187,21 +1160,8 @@
           <w:szCs w:val="28"/>
         </w:rPr>
         <w:lastRenderedPageBreak/>
-        <w:t xml:space="preserve">What To Expect During the Complaint </w:t>
+        <w:t>What To Expect During the Complaint Process</w:t>
       </w:r>
-      <w:proofErr w:type="gramStart"/>
-      <w:r>
-        <w:rPr>
-          <w:rFonts w:ascii="Arial" w:eastAsia="Times New Roman" w:hAnsi="Arial" w:cs="Arial"/>
-          <w:b/>
-          <w:i/>
-          <w:smallCaps/>
-          <w:sz w:val="28"/>
-          <w:szCs w:val="28"/>
-        </w:rPr>
-        <w:t>Process</w:t>
-      </w:r>
-      <w:proofErr w:type="gramEnd"/>
     </w:p>
     <w:p>
       <w:pPr>
@@ -1420,25 +1380,7 @@
           <w:sz w:val="24"/>
           <w:szCs w:val="24"/>
         </w:rPr>
-        <w:t xml:space="preserve">The investigator will develop impartial and appropriate </w:t>
-      </w:r>
-      <w:proofErr w:type="gramStart"/>
-      <w:r>
-        <w:rPr>
-          <w:rFonts w:ascii="Arial" w:eastAsia="Times New Roman" w:hAnsi="Arial" w:cs="Arial"/>
-          <w:sz w:val="24"/>
-          <w:szCs w:val="24"/>
-        </w:rPr>
-        <w:t>factual information</w:t>
-      </w:r>
-      <w:proofErr w:type="gramEnd"/>
-      <w:r>
-        <w:rPr>
-          <w:rFonts w:ascii="Arial" w:eastAsia="Times New Roman" w:hAnsi="Arial" w:cs="Arial"/>
-          <w:sz w:val="24"/>
-          <w:szCs w:val="24"/>
-        </w:rPr>
-        <w:t xml:space="preserve"> on the claims accepted for processing. ORMDI must complete the investigation within </w:t>
+        <w:t xml:space="preserve">The investigator will develop impartial and appropriate factual information on the claims accepted for processing. ORMDI must complete the investigation within </w:t>
       </w:r>
       <w:r>
         <w:rPr>
@@ -1720,7 +1662,7 @@
 </file>
 
 <file path=word/endnotes.xml><?xml version="1.0" encoding="utf-8"?>
-<w:endnotes xmlns:wpc="http://schemas.microsoft.com/office/word/2010/wordprocessingCanvas" xmlns:cx="http://schemas.microsoft.com/office/drawing/2014/chartex" xmlns:cx1="http://schemas.microsoft.com/office/drawing/2015/9/8/chartex" xmlns:cx2="http://schemas.microsoft.com/office/drawing/2015/10/21/chartex" xmlns:cx3="http://schemas.microsoft.com/office/drawing/2016/5/9/chartex" xmlns:cx4="http://schemas.microsoft.com/office/drawing/2016/5/10/chartex" xmlns:cx5="http://schemas.microsoft.com/office/drawing/2016/5/11/chartex" xmlns:cx6="http://schemas.microsoft.com/office/drawing/2016/5/12/chartex" xmlns:cx7="http://schemas.microsoft.com/office/drawing/2016/5/13/chartex" xmlns:cx8="http://schemas.microsoft.com/office/drawing/2016/5/14/chartex" xmlns:mc="http://schemas.openxmlformats.org/markup-compatibility/2006" xmlns:aink="http://schemas.microsoft.com/office/drawing/2016/ink" xmlns:am3d="http://schemas.microsoft.com/office/drawing/2017/model3d" xmlns:o="urn:schemas-microsoft-com:office:office" xmlns:r="http://schemas.openxmlformats.org/officeDocument/2006/relationships" xmlns:m="http://schemas.openxmlformats.org/officeDocument/2006/math" xmlns:v="urn:schemas-microsoft-com:vml" xmlns:wp14="http://schemas.microsoft.com/office/word/2010/wordprocessingDrawing" xmlns:wp="http://schemas.openxmlformats.org/drawingml/2006/wordprocessingDrawing" xmlns:w10="urn:schemas-microsoft-com:office:word" xmlns:w="http://schemas.openxmlformats.org/wordprocessingml/2006/main" xmlns:w14="http://schemas.microsoft.com/office/word/2010/wordml" xmlns:w15="http://schemas.microsoft.com/office/word/2012/wordml" xmlns:w16cex="http://schemas.microsoft.com/office/word/2018/wordml/cex" xmlns:w16cid="http://schemas.microsoft.com/office/word/2016/wordml/cid" xmlns:w16="http://schemas.microsoft.com/office/word/2018/wordml" xmlns:w16sdtdh="http://schemas.microsoft.com/office/word/2020/wordml/sdtdatahash" xmlns:w16se="http://schemas.microsoft.com/office/word/2015/wordml/symex" xmlns:wpg="http://schemas.microsoft.com/office/word/2010/wordprocessingGroup" xmlns:wpi="http://schemas.microsoft.com/office/word/2010/wordprocessingInk" xmlns:wne="http://schemas.microsoft.com/office/word/2006/wordml" xmlns:wps="http://schemas.microsoft.com/office/word/2010/wordprocessingShape" mc:Ignorable="w14 w15 w16se w16cid w16 w16cex w16sdtdh wp14">
+<w:endnotes xmlns:wpc="http://schemas.microsoft.com/office/word/2010/wordprocessingCanvas" xmlns:cx="http://schemas.microsoft.com/office/drawing/2014/chartex" xmlns:cx1="http://schemas.microsoft.com/office/drawing/2015/9/8/chartex" xmlns:cx2="http://schemas.microsoft.com/office/drawing/2015/10/21/chartex" xmlns:cx3="http://schemas.microsoft.com/office/drawing/2016/5/9/chartex" xmlns:cx4="http://schemas.microsoft.com/office/drawing/2016/5/10/chartex" xmlns:cx5="http://schemas.microsoft.com/office/drawing/2016/5/11/chartex" xmlns:cx6="http://schemas.microsoft.com/office/drawing/2016/5/12/chartex" xmlns:cx7="http://schemas.microsoft.com/office/drawing/2016/5/13/chartex" xmlns:cx8="http://schemas.microsoft.com/office/drawing/2016/5/14/chartex" xmlns:mc="http://schemas.openxmlformats.org/markup-compatibility/2006" xmlns:aink="http://schemas.microsoft.com/office/drawing/2016/ink" xmlns:am3d="http://schemas.microsoft.com/office/drawing/2017/model3d" xmlns:o="urn:schemas-microsoft-com:office:office" xmlns:oel="http://schemas.microsoft.com/office/2019/extlst" xmlns:r="http://schemas.openxmlformats.org/officeDocument/2006/relationships" xmlns:m="http://schemas.openxmlformats.org/officeDocument/2006/math" xmlns:v="urn:schemas-microsoft-com:vml" xmlns:wp14="http://schemas.microsoft.com/office/word/2010/wordprocessingDrawing" xmlns:wp="http://schemas.openxmlformats.org/drawingml/2006/wordprocessingDrawing" xmlns:w10="urn:schemas-microsoft-com:office:word" xmlns:w="http://schemas.openxmlformats.org/wordprocessingml/2006/main" xmlns:w14="http://schemas.microsoft.com/office/word/2010/wordml" xmlns:w15="http://schemas.microsoft.com/office/word/2012/wordml" xmlns:w16cex="http://schemas.microsoft.com/office/word/2018/wordml/cex" xmlns:w16cid="http://schemas.microsoft.com/office/word/2016/wordml/cid" xmlns:w16="http://schemas.microsoft.com/office/word/2018/wordml" xmlns:w16sdtdh="http://schemas.microsoft.com/office/word/2020/wordml/sdtdatahash" xmlns:w16se="http://schemas.microsoft.com/office/word/2015/wordml/symex" xmlns:wpg="http://schemas.microsoft.com/office/word/2010/wordprocessingGroup" xmlns:wpi="http://schemas.microsoft.com/office/word/2010/wordprocessingInk" xmlns:wne="http://schemas.microsoft.com/office/word/2006/wordml" xmlns:wps="http://schemas.microsoft.com/office/word/2010/wordprocessingShape" mc:Ignorable="w14 w15 w16se w16cid w16 w16cex w16sdtdh wp14">
   <w:endnote w:type="separator" w:id="-1">
     <w:p>
       <w:pPr>
@@ -1745,7 +1687,7 @@
 </file>
 
 <file path=word/footer1.xml><?xml version="1.0" encoding="utf-8"?>
-<w:ftr xmlns:wpc="http://schemas.microsoft.com/office/word/2010/wordprocessingCanvas" xmlns:cx="http://schemas.microsoft.com/office/drawing/2014/chartex" xmlns:cx1="http://schemas.microsoft.com/office/drawing/2015/9/8/chartex" xmlns:cx2="http://schemas.microsoft.com/office/drawing/2015/10/21/chartex" xmlns:cx3="http://schemas.microsoft.com/office/drawing/2016/5/9/chartex" xmlns:cx4="http://schemas.microsoft.com/office/drawing/2016/5/10/chartex" xmlns:cx5="http://schemas.microsoft.com/office/drawing/2016/5/11/chartex" xmlns:cx6="http://schemas.microsoft.com/office/drawing/2016/5/12/chartex" xmlns:cx7="http://schemas.microsoft.com/office/drawing/2016/5/13/chartex" xmlns:cx8="http://schemas.microsoft.com/office/drawing/2016/5/14/chartex" xmlns:mc="http://schemas.openxmlformats.org/markup-compatibility/2006" xmlns:aink="http://schemas.microsoft.com/office/drawing/2016/ink" xmlns:am3d="http://schemas.microsoft.com/office/drawing/2017/model3d" xmlns:o="urn:schemas-microsoft-com:office:office" xmlns:r="http://schemas.openxmlformats.org/officeDocument/2006/relationships" xmlns:m="http://schemas.openxmlformats.org/officeDocument/2006/math" xmlns:v="urn:schemas-microsoft-com:vml" xmlns:wp14="http://schemas.microsoft.com/office/word/2010/wordprocessingDrawing" xmlns:wp="http://schemas.openxmlformats.org/drawingml/2006/wordprocessingDrawing" xmlns:w10="urn:schemas-microsoft-com:office:word" xmlns:w="http://schemas.openxmlformats.org/wordprocessingml/2006/main" xmlns:w14="http://schemas.microsoft.com/office/word/2010/wordml" xmlns:w15="http://schemas.microsoft.com/office/word/2012/wordml" xmlns:w16cex="http://schemas.microsoft.com/office/word/2018/wordml/cex" xmlns:w16cid="http://schemas.microsoft.com/office/word/2016/wordml/cid" xmlns:w16="http://schemas.microsoft.com/office/word/2018/wordml" xmlns:w16sdtdh="http://schemas.microsoft.com/office/word/2020/wordml/sdtdatahash" xmlns:w16se="http://schemas.microsoft.com/office/word/2015/wordml/symex" xmlns:wpg="http://schemas.microsoft.com/office/word/2010/wordprocessingGroup" xmlns:wpi="http://schemas.microsoft.com/office/word/2010/wordprocessingInk" xmlns:wne="http://schemas.microsoft.com/office/word/2006/wordml" xmlns:wps="http://schemas.microsoft.com/office/word/2010/wordprocessingShape" mc:Ignorable="w14 w15 w16se w16cid w16 w16cex w16sdtdh wp14">
+<w:ftr xmlns:wpc="http://schemas.microsoft.com/office/word/2010/wordprocessingCanvas" xmlns:cx="http://schemas.microsoft.com/office/drawing/2014/chartex" xmlns:cx1="http://schemas.microsoft.com/office/drawing/2015/9/8/chartex" xmlns:cx2="http://schemas.microsoft.com/office/drawing/2015/10/21/chartex" xmlns:cx3="http://schemas.microsoft.com/office/drawing/2016/5/9/chartex" xmlns:cx4="http://schemas.microsoft.com/office/drawing/2016/5/10/chartex" xmlns:cx5="http://schemas.microsoft.com/office/drawing/2016/5/11/chartex" xmlns:cx6="http://schemas.microsoft.com/office/drawing/2016/5/12/chartex" xmlns:cx7="http://schemas.microsoft.com/office/drawing/2016/5/13/chartex" xmlns:cx8="http://schemas.microsoft.com/office/drawing/2016/5/14/chartex" xmlns:mc="http://schemas.openxmlformats.org/markup-compatibility/2006" xmlns:aink="http://schemas.microsoft.com/office/drawing/2016/ink" xmlns:am3d="http://schemas.microsoft.com/office/drawing/2017/model3d" xmlns:o="urn:schemas-microsoft-com:office:office" xmlns:oel="http://schemas.microsoft.com/office/2019/extlst" xmlns:r="http://schemas.openxmlformats.org/officeDocument/2006/relationships" xmlns:m="http://schemas.openxmlformats.org/officeDocument/2006/math" xmlns:v="urn:schemas-microsoft-com:vml" xmlns:wp14="http://schemas.microsoft.com/office/word/2010/wordprocessingDrawing" xmlns:wp="http://schemas.openxmlformats.org/drawingml/2006/wordprocessingDrawing" xmlns:w10="urn:schemas-microsoft-com:office:word" xmlns:w="http://schemas.openxmlformats.org/wordprocessingml/2006/main" xmlns:w14="http://schemas.microsoft.com/office/word/2010/wordml" xmlns:w15="http://schemas.microsoft.com/office/word/2012/wordml" xmlns:w16cex="http://schemas.microsoft.com/office/word/2018/wordml/cex" xmlns:w16cid="http://schemas.microsoft.com/office/word/2016/wordml/cid" xmlns:w16="http://schemas.microsoft.com/office/word/2018/wordml" xmlns:w16sdtdh="http://schemas.microsoft.com/office/word/2020/wordml/sdtdatahash" xmlns:w16se="http://schemas.microsoft.com/office/word/2015/wordml/symex" xmlns:wpg="http://schemas.microsoft.com/office/word/2010/wordprocessingGroup" xmlns:wpi="http://schemas.microsoft.com/office/word/2010/wordprocessingInk" xmlns:wne="http://schemas.microsoft.com/office/word/2006/wordml" xmlns:wps="http://schemas.microsoft.com/office/word/2010/wordprocessingShape" mc:Ignorable="w14 w15 w16se w16cid w16 w16cex w16sdtdh wp14">
   <w:p>
     <w:pPr>
       <w:pStyle w:val="Footer"/>
@@ -1833,7 +1775,7 @@
 </file>
 
 <file path=word/footer2.xml><?xml version="1.0" encoding="utf-8"?>
-<w:ftr xmlns:wpc="http://schemas.microsoft.com/office/word/2010/wordprocessingCanvas" xmlns:cx="http://schemas.microsoft.com/office/drawing/2014/chartex" xmlns:cx1="http://schemas.microsoft.com/office/drawing/2015/9/8/chartex" xmlns:cx2="http://schemas.microsoft.com/office/drawing/2015/10/21/chartex" xmlns:cx3="http://schemas.microsoft.com/office/drawing/2016/5/9/chartex" xmlns:cx4="http://schemas.microsoft.com/office/drawing/2016/5/10/chartex" xmlns:cx5="http://schemas.microsoft.com/office/drawing/2016/5/11/chartex" xmlns:cx6="http://schemas.microsoft.com/office/drawing/2016/5/12/chartex" xmlns:cx7="http://schemas.microsoft.com/office/drawing/2016/5/13/chartex" xmlns:cx8="http://schemas.microsoft.com/office/drawing/2016/5/14/chartex" xmlns:mc="http://schemas.openxmlformats.org/markup-compatibility/2006" xmlns:aink="http://schemas.microsoft.com/office/drawing/2016/ink" xmlns:am3d="http://schemas.microsoft.com/office/drawing/2017/model3d" xmlns:o="urn:schemas-microsoft-com:office:office" xmlns:r="http://schemas.openxmlformats.org/officeDocument/2006/relationships" xmlns:m="http://schemas.openxmlformats.org/officeDocument/2006/math" xmlns:v="urn:schemas-microsoft-com:vml" xmlns:wp14="http://schemas.microsoft.com/office/word/2010/wordprocessingDrawing" xmlns:wp="http://schemas.openxmlformats.org/drawingml/2006/wordprocessingDrawing" xmlns:w10="urn:schemas-microsoft-com:office:word" xmlns:w="http://schemas.openxmlformats.org/wordprocessingml/2006/main" xmlns:w14="http://schemas.microsoft.com/office/word/2010/wordml" xmlns:w15="http://schemas.microsoft.com/office/word/2012/wordml" xmlns:w16cex="http://schemas.microsoft.com/office/word/2018/wordml/cex" xmlns:w16cid="http://schemas.microsoft.com/office/word/2016/wordml/cid" xmlns:w16="http://schemas.microsoft.com/office/word/2018/wordml" xmlns:w16sdtdh="http://schemas.microsoft.com/office/word/2020/wordml/sdtdatahash" xmlns:w16se="http://schemas.microsoft.com/office/word/2015/wordml/symex" xmlns:wpg="http://schemas.microsoft.com/office/word/2010/wordprocessingGroup" xmlns:wpi="http://schemas.microsoft.com/office/word/2010/wordprocessingInk" xmlns:wne="http://schemas.microsoft.com/office/word/2006/wordml" xmlns:wps="http://schemas.microsoft.com/office/word/2010/wordprocessingShape" mc:Ignorable="w14 w15 w16se w16cid w16 w16cex w16sdtdh wp14">
+<w:ftr xmlns:wpc="http://schemas.microsoft.com/office/word/2010/wordprocessingCanvas" xmlns:cx="http://schemas.microsoft.com/office/drawing/2014/chartex" xmlns:cx1="http://schemas.microsoft.com/office/drawing/2015/9/8/chartex" xmlns:cx2="http://schemas.microsoft.com/office/drawing/2015/10/21/chartex" xmlns:cx3="http://schemas.microsoft.com/office/drawing/2016/5/9/chartex" xmlns:cx4="http://schemas.microsoft.com/office/drawing/2016/5/10/chartex" xmlns:cx5="http://schemas.microsoft.com/office/drawing/2016/5/11/chartex" xmlns:cx6="http://schemas.microsoft.com/office/drawing/2016/5/12/chartex" xmlns:cx7="http://schemas.microsoft.com/office/drawing/2016/5/13/chartex" xmlns:cx8="http://schemas.microsoft.com/office/drawing/2016/5/14/chartex" xmlns:mc="http://schemas.openxmlformats.org/markup-compatibility/2006" xmlns:aink="http://schemas.microsoft.com/office/drawing/2016/ink" xmlns:am3d="http://schemas.microsoft.com/office/drawing/2017/model3d" xmlns:o="urn:schemas-microsoft-com:office:office" xmlns:oel="http://schemas.microsoft.com/office/2019/extlst" xmlns:r="http://schemas.openxmlformats.org/officeDocument/2006/relationships" xmlns:m="http://schemas.openxmlformats.org/officeDocument/2006/math" xmlns:v="urn:schemas-microsoft-com:vml" xmlns:wp14="http://schemas.microsoft.com/office/word/2010/wordprocessingDrawing" xmlns:wp="http://schemas.openxmlformats.org/drawingml/2006/wordprocessingDrawing" xmlns:w10="urn:schemas-microsoft-com:office:word" xmlns:w="http://schemas.openxmlformats.org/wordprocessingml/2006/main" xmlns:w14="http://schemas.microsoft.com/office/word/2010/wordml" xmlns:w15="http://schemas.microsoft.com/office/word/2012/wordml" xmlns:w16cex="http://schemas.microsoft.com/office/word/2018/wordml/cex" xmlns:w16cid="http://schemas.microsoft.com/office/word/2016/wordml/cid" xmlns:w16="http://schemas.microsoft.com/office/word/2018/wordml" xmlns:w16sdtdh="http://schemas.microsoft.com/office/word/2020/wordml/sdtdatahash" xmlns:w16se="http://schemas.microsoft.com/office/word/2015/wordml/symex" xmlns:wpg="http://schemas.microsoft.com/office/word/2010/wordprocessingGroup" xmlns:wpi="http://schemas.microsoft.com/office/word/2010/wordprocessingInk" xmlns:wne="http://schemas.microsoft.com/office/word/2006/wordml" xmlns:wps="http://schemas.microsoft.com/office/word/2010/wordprocessingShape" mc:Ignorable="w14 w15 w16se w16cid w16 w16cex w16sdtdh wp14">
   <w:p>
     <w:pPr>
       <w:pStyle w:val="Footer"/>
@@ -1921,7 +1863,7 @@
 </file>
 
 <file path=word/footnotes.xml><?xml version="1.0" encoding="utf-8"?>
-<w:footnotes xmlns:wpc="http://schemas.microsoft.com/office/word/2010/wordprocessingCanvas" xmlns:cx="http://schemas.microsoft.com/office/drawing/2014/chartex" xmlns:cx1="http://schemas.microsoft.com/office/drawing/2015/9/8/chartex" xmlns:cx2="http://schemas.microsoft.com/office/drawing/2015/10/21/chartex" xmlns:cx3="http://schemas.microsoft.com/office/drawing/2016/5/9/chartex" xmlns:cx4="http://schemas.microsoft.com/office/drawing/2016/5/10/chartex" xmlns:cx5="http://schemas.microsoft.com/office/drawing/2016/5/11/chartex" xmlns:cx6="http://schemas.microsoft.com/office/drawing/2016/5/12/chartex" xmlns:cx7="http://schemas.microsoft.com/office/drawing/2016/5/13/chartex" xmlns:cx8="http://schemas.microsoft.com/office/drawing/2016/5/14/chartex" xmlns:mc="http://schemas.openxmlformats.org/markup-compatibility/2006" xmlns:aink="http://schemas.microsoft.com/office/drawing/2016/ink" xmlns:am3d="http://schemas.microsoft.com/office/drawing/2017/model3d" xmlns:o="urn:schemas-microsoft-com:office:office" xmlns:r="http://schemas.openxmlformats.org/officeDocument/2006/relationships" xmlns:m="http://schemas.openxmlformats.org/officeDocument/2006/math" xmlns:v="urn:schemas-microsoft-com:vml" xmlns:wp14="http://schemas.microsoft.com/office/word/2010/wordprocessingDrawing" xmlns:wp="http://schemas.openxmlformats.org/drawingml/2006/wordprocessingDrawing" xmlns:w10="urn:schemas-microsoft-com:office:word" xmlns:w="http://schemas.openxmlformats.org/wordprocessingml/2006/main" xmlns:w14="http://schemas.microsoft.com/office/word/2010/wordml" xmlns:w15="http://schemas.microsoft.com/office/word/2012/wordml" xmlns:w16cex="http://schemas.microsoft.com/office/word/2018/wordml/cex" xmlns:w16cid="http://schemas.microsoft.com/office/word/2016/wordml/cid" xmlns:w16="http://schemas.microsoft.com/office/word/2018/wordml" xmlns:w16sdtdh="http://schemas.microsoft.com/office/word/2020/wordml/sdtdatahash" xmlns:w16se="http://schemas.microsoft.com/office/word/2015/wordml/symex" xmlns:wpg="http://schemas.microsoft.com/office/word/2010/wordprocessingGroup" xmlns:wpi="http://schemas.microsoft.com/office/word/2010/wordprocessingInk" xmlns:wne="http://schemas.microsoft.com/office/word/2006/wordml" xmlns:wps="http://schemas.microsoft.com/office/word/2010/wordprocessingShape" mc:Ignorable="w14 w15 w16se w16cid w16 w16cex w16sdtdh wp14">
+<w:footnotes xmlns:wpc="http://schemas.microsoft.com/office/word/2010/wordprocessingCanvas" xmlns:cx="http://schemas.microsoft.com/office/drawing/2014/chartex" xmlns:cx1="http://schemas.microsoft.com/office/drawing/2015/9/8/chartex" xmlns:cx2="http://schemas.microsoft.com/office/drawing/2015/10/21/chartex" xmlns:cx3="http://schemas.microsoft.com/office/drawing/2016/5/9/chartex" xmlns:cx4="http://schemas.microsoft.com/office/drawing/2016/5/10/chartex" xmlns:cx5="http://schemas.microsoft.com/office/drawing/2016/5/11/chartex" xmlns:cx6="http://schemas.microsoft.com/office/drawing/2016/5/12/chartex" xmlns:cx7="http://schemas.microsoft.com/office/drawing/2016/5/13/chartex" xmlns:cx8="http://schemas.microsoft.com/office/drawing/2016/5/14/chartex" xmlns:mc="http://schemas.openxmlformats.org/markup-compatibility/2006" xmlns:aink="http://schemas.microsoft.com/office/drawing/2016/ink" xmlns:am3d="http://schemas.microsoft.com/office/drawing/2017/model3d" xmlns:o="urn:schemas-microsoft-com:office:office" xmlns:oel="http://schemas.microsoft.com/office/2019/extlst" xmlns:r="http://schemas.openxmlformats.org/officeDocument/2006/relationships" xmlns:m="http://schemas.openxmlformats.org/officeDocument/2006/math" xmlns:v="urn:schemas-microsoft-com:vml" xmlns:wp14="http://schemas.microsoft.com/office/word/2010/wordprocessingDrawing" xmlns:wp="http://schemas.openxmlformats.org/drawingml/2006/wordprocessingDrawing" xmlns:w10="urn:schemas-microsoft-com:office:word" xmlns:w="http://schemas.openxmlformats.org/wordprocessingml/2006/main" xmlns:w14="http://schemas.microsoft.com/office/word/2010/wordml" xmlns:w15="http://schemas.microsoft.com/office/word/2012/wordml" xmlns:w16cex="http://schemas.microsoft.com/office/word/2018/wordml/cex" xmlns:w16cid="http://schemas.microsoft.com/office/word/2016/wordml/cid" xmlns:w16="http://schemas.microsoft.com/office/word/2018/wordml" xmlns:w16sdtdh="http://schemas.microsoft.com/office/word/2020/wordml/sdtdatahash" xmlns:w16se="http://schemas.microsoft.com/office/word/2015/wordml/symex" xmlns:wpg="http://schemas.microsoft.com/office/word/2010/wordprocessingGroup" xmlns:wpi="http://schemas.microsoft.com/office/word/2010/wordprocessingInk" xmlns:wne="http://schemas.microsoft.com/office/word/2006/wordml" xmlns:wps="http://schemas.microsoft.com/office/word/2010/wordprocessingShape" mc:Ignorable="w14 w15 w16se w16cid w16 w16cex w16sdtdh wp14">
   <w:footnote w:type="separator" w:id="-1">
     <w:p>
       <w:pPr>
@@ -1969,7 +1911,7 @@
 </file>
 
 <file path=word/header1.xml><?xml version="1.0" encoding="utf-8"?>
-<w:hdr xmlns:wpc="http://schemas.microsoft.com/office/word/2010/wordprocessingCanvas" xmlns:cx="http://schemas.microsoft.com/office/drawing/2014/chartex" xmlns:cx1="http://schemas.microsoft.com/office/drawing/2015/9/8/chartex" xmlns:cx2="http://schemas.microsoft.com/office/drawing/2015/10/21/chartex" xmlns:cx3="http://schemas.microsoft.com/office/drawing/2016/5/9/chartex" xmlns:cx4="http://schemas.microsoft.com/office/drawing/2016/5/10/chartex" xmlns:cx5="http://schemas.microsoft.com/office/drawing/2016/5/11/chartex" xmlns:cx6="http://schemas.microsoft.com/office/drawing/2016/5/12/chartex" xmlns:cx7="http://schemas.microsoft.com/office/drawing/2016/5/13/chartex" xmlns:cx8="http://schemas.microsoft.com/office/drawing/2016/5/14/chartex" xmlns:mc="http://schemas.openxmlformats.org/markup-compatibility/2006" xmlns:aink="http://schemas.microsoft.com/office/drawing/2016/ink" xmlns:am3d="http://schemas.microsoft.com/office/drawing/2017/model3d" xmlns:o="urn:schemas-microsoft-com:office:office" xmlns:r="http://schemas.openxmlformats.org/officeDocument/2006/relationships" xmlns:m="http://schemas.openxmlformats.org/officeDocument/2006/math" xmlns:v="urn:schemas-microsoft-com:vml" xmlns:wp14="http://schemas.microsoft.com/office/word/2010/wordprocessingDrawing" xmlns:wp="http://schemas.openxmlformats.org/drawingml/2006/wordprocessingDrawing" xmlns:w10="urn:schemas-microsoft-com:office:word" xmlns:w="http://schemas.openxmlformats.org/wordprocessingml/2006/main" xmlns:w14="http://schemas.microsoft.com/office/word/2010/wordml" xmlns:w15="http://schemas.microsoft.com/office/word/2012/wordml" xmlns:w16cex="http://schemas.microsoft.com/office/word/2018/wordml/cex" xmlns:w16cid="http://schemas.microsoft.com/office/word/2016/wordml/cid" xmlns:w16="http://schemas.microsoft.com/office/word/2018/wordml" xmlns:w16sdtdh="http://schemas.microsoft.com/office/word/2020/wordml/sdtdatahash" xmlns:w16se="http://schemas.microsoft.com/office/word/2015/wordml/symex" xmlns:wpg="http://schemas.microsoft.com/office/word/2010/wordprocessingGroup" xmlns:wpi="http://schemas.microsoft.com/office/word/2010/wordprocessingInk" xmlns:wne="http://schemas.microsoft.com/office/word/2006/wordml" xmlns:wps="http://schemas.microsoft.com/office/word/2010/wordprocessingShape" mc:Ignorable="w14 w15 w16se w16cid w16 w16cex w16sdtdh wp14">
+<w:hdr xmlns:wpc="http://schemas.microsoft.com/office/word/2010/wordprocessingCanvas" xmlns:cx="http://schemas.microsoft.com/office/drawing/2014/chartex" xmlns:cx1="http://schemas.microsoft.com/office/drawing/2015/9/8/chartex" xmlns:cx2="http://schemas.microsoft.com/office/drawing/2015/10/21/chartex" xmlns:cx3="http://schemas.microsoft.com/office/drawing/2016/5/9/chartex" xmlns:cx4="http://schemas.microsoft.com/office/drawing/2016/5/10/chartex" xmlns:cx5="http://schemas.microsoft.com/office/drawing/2016/5/11/chartex" xmlns:cx6="http://schemas.microsoft.com/office/drawing/2016/5/12/chartex" xmlns:cx7="http://schemas.microsoft.com/office/drawing/2016/5/13/chartex" xmlns:cx8="http://schemas.microsoft.com/office/drawing/2016/5/14/chartex" xmlns:mc="http://schemas.openxmlformats.org/markup-compatibility/2006" xmlns:aink="http://schemas.microsoft.com/office/drawing/2016/ink" xmlns:am3d="http://schemas.microsoft.com/office/drawing/2017/model3d" xmlns:o="urn:schemas-microsoft-com:office:office" xmlns:oel="http://schemas.microsoft.com/office/2019/extlst" xmlns:r="http://schemas.openxmlformats.org/officeDocument/2006/relationships" xmlns:m="http://schemas.openxmlformats.org/officeDocument/2006/math" xmlns:v="urn:schemas-microsoft-com:vml" xmlns:wp14="http://schemas.microsoft.com/office/word/2010/wordprocessingDrawing" xmlns:wp="http://schemas.openxmlformats.org/drawingml/2006/wordprocessingDrawing" xmlns:w10="urn:schemas-microsoft-com:office:word" xmlns:w="http://schemas.openxmlformats.org/wordprocessingml/2006/main" xmlns:w14="http://schemas.microsoft.com/office/word/2010/wordml" xmlns:w15="http://schemas.microsoft.com/office/word/2012/wordml" xmlns:w16cex="http://schemas.microsoft.com/office/word/2018/wordml/cex" xmlns:w16cid="http://schemas.microsoft.com/office/word/2016/wordml/cid" xmlns:w16="http://schemas.microsoft.com/office/word/2018/wordml" xmlns:w16sdtdh="http://schemas.microsoft.com/office/word/2020/wordml/sdtdatahash" xmlns:w16se="http://schemas.microsoft.com/office/word/2015/wordml/symex" xmlns:wpg="http://schemas.microsoft.com/office/word/2010/wordprocessingGroup" xmlns:wpi="http://schemas.microsoft.com/office/word/2010/wordprocessingInk" xmlns:wne="http://schemas.microsoft.com/office/word/2006/wordml" xmlns:wps="http://schemas.microsoft.com/office/word/2010/wordprocessingShape" mc:Ignorable="w14 w15 w16se w16cid w16 w16cex w16sdtdh wp14">
   <w:p>
     <w:pPr>
       <w:pStyle w:val="Header"/>
@@ -2058,7 +2000,6 @@
         <w:rFonts w:ascii="Arial" w:hAnsi="Arial" w:cs="Arial"/>
         <w:sz w:val="20"/>
         <w:szCs w:val="20"/>
-        <w:highlight w:val="yellow"/>
       </w:rPr>
     </w:pPr>
     <w:r>
@@ -2067,39 +2008,47 @@
         <w:sz w:val="20"/>
         <w:szCs w:val="20"/>
       </w:rPr>
-      <w:t xml:space="preserve">Name of Complainant: </w:t>
+      <w:t xml:space="preserve">Name of </w:t>
+    </w:r>
+    <w:r>
+      <w:rPr>
+        <w:rFonts w:ascii="Arial" w:hAnsi="Arial" w:cs="Arial"/>
+        <w:sz w:val="20"/>
+        <w:szCs w:val="20"/>
+      </w:rPr>
+      <w:t xml:space="preserve">Aggrieved Party: </w:t>
     </w:r>
     <w:sdt>
       <w:sdtPr>
         <w:rPr>
           <w:rFonts w:ascii="Arial" w:hAnsi="Arial" w:cs="Arial"/>
+          <w:bCs/>
           <w:sz w:val="20"/>
           <w:szCs w:val="20"/>
         </w:rPr>
-        <w:id w:val="2123488395"/>
+        <w:id w:val="-1772148684"/>
         <w:placeholder>
-          <w:docPart w:val="BF9B310AD50E46C59FCD2F56A5A82C19"/>
+          <w:docPart w:val="5DE3A78ED70647B4A03BCFE79AA60EFE"/>
         </w:placeholder>
-        <w:dataBinding w:prefixMappings="xmlns:ns0='urn:microsoft-crm/document-template/govcdm_eeoinformalcomplaint/10290/' " w:xpath="/ns0:DocumentTemplate[1]/govcdm_eeoinformalcomplaint[1]/govcdm_contact_govcdm_eeoinformalcomplaint_CurrentAPContact[1]/firstname[1]" w:storeItemID="{1053983A-EBD3-4634-9C88-22B5A3B8E76D}"/>
+        <w:dataBinding w:prefixMappings="xmlns:ns0='urn:microsoft-crm/document-template/govcdm_eeoinformalcomplaint/10290/' " w:xpath="/ns0:DocumentTemplate[1]/govcdm_eeoinformalcomplaint[1]/govcdm_eeocasecontact_eeoinformalcomplaint_ap[1]/govcdm_firstname[1]" w:storeItemID="{1053983A-EBD3-4634-9C88-22B5A3B8E76D}"/>
         <w:text/>
       </w:sdtPr>
-      <w:sdtEndPr/>
       <w:sdtContent>
-        <w:proofErr w:type="spellStart"/>
         <w:r>
           <w:rPr>
             <w:rFonts w:ascii="Arial" w:hAnsi="Arial" w:cs="Arial"/>
+            <w:bCs/>
             <w:sz w:val="20"/>
             <w:szCs w:val="20"/>
           </w:rPr>
-          <w:t>firstname</w:t>
+          <w:t>govcdm_firstname</w:t>
         </w:r>
-        <w:proofErr w:type="spellEnd"/>
       </w:sdtContent>
     </w:sdt>
     <w:r>
       <w:rPr>
         <w:rFonts w:ascii="Arial" w:hAnsi="Arial" w:cs="Arial"/>
+        <w:bCs/>
         <w:sz w:val="20"/>
         <w:szCs w:val="20"/>
       </w:rPr>
@@ -2109,39 +2058,29 @@
       <w:sdtPr>
         <w:rPr>
           <w:rFonts w:ascii="Arial" w:hAnsi="Arial" w:cs="Arial"/>
+          <w:bCs/>
           <w:sz w:val="20"/>
           <w:szCs w:val="20"/>
         </w:rPr>
-        <w:id w:val="409123772"/>
+        <w:id w:val="1736738887"/>
         <w:placeholder>
-          <w:docPart w:val="BF9B310AD50E46C59FCD2F56A5A82C19"/>
+          <w:docPart w:val="E3F3679E7EB74777A59D38C23E1009C9"/>
         </w:placeholder>
-        <w:dataBinding w:prefixMappings="xmlns:ns0='urn:microsoft-crm/document-template/govcdm_eeoinformalcomplaint/10290/' " w:xpath="/ns0:DocumentTemplate[1]/govcdm_eeoinformalcomplaint[1]/govcdm_contact_govcdm_eeoinformalcomplaint_CurrentAPContact[1]/lastname[1]" w:storeItemID="{1053983A-EBD3-4634-9C88-22B5A3B8E76D}"/>
+        <w:dataBinding w:prefixMappings="xmlns:ns0='urn:microsoft-crm/document-template/govcdm_eeoinformalcomplaint/10290/' " w:xpath="/ns0:DocumentTemplate[1]/govcdm_eeoinformalcomplaint[1]/govcdm_eeocasecontact_eeoinformalcomplaint_ap[1]/govcdm_lastname[1]" w:storeItemID="{1053983A-EBD3-4634-9C88-22B5A3B8E76D}"/>
         <w:text/>
       </w:sdtPr>
-      <w:sdtEndPr/>
       <w:sdtContent>
-        <w:proofErr w:type="spellStart"/>
         <w:r>
           <w:rPr>
             <w:rFonts w:ascii="Arial" w:hAnsi="Arial" w:cs="Arial"/>
+            <w:bCs/>
             <w:sz w:val="20"/>
             <w:szCs w:val="20"/>
           </w:rPr>
-          <w:t>lastname</w:t>
+          <w:t>govcdm_lastname</w:t>
         </w:r>
-        <w:proofErr w:type="spellEnd"/>
       </w:sdtContent>
     </w:sdt>
-    <w:r>
-      <w:rPr>
-        <w:rFonts w:ascii="Arial" w:hAnsi="Arial" w:cs="Arial"/>
-        <w:sz w:val="20"/>
-        <w:szCs w:val="20"/>
-        <w:highlight w:val="yellow"/>
-      </w:rPr>
-      <w:t xml:space="preserve"> </w:t>
-    </w:r>
   </w:p>
   <w:p>
     <w:pPr>
@@ -2176,7 +2115,6 @@
       </w:sdtPr>
       <w:sdtEndPr/>
       <w:sdtContent>
-        <w:proofErr w:type="spellStart"/>
         <w:r>
           <w:rPr>
             <w:rFonts w:ascii="Arial" w:hAnsi="Arial" w:cs="Arial"/>
@@ -2185,7 +2123,6 @@
           </w:rPr>
           <w:t>govcdm_name</w:t>
         </w:r>
-        <w:proofErr w:type="spellEnd"/>
       </w:sdtContent>
     </w:sdt>
   </w:p>
@@ -2203,7 +2140,7 @@
 </file>
 
 <file path=word/header2.xml><?xml version="1.0" encoding="utf-8"?>
-<w:hdr xmlns:wpc="http://schemas.microsoft.com/office/word/2010/wordprocessingCanvas" xmlns:cx="http://schemas.microsoft.com/office/drawing/2014/chartex" xmlns:cx1="http://schemas.microsoft.com/office/drawing/2015/9/8/chartex" xmlns:cx2="http://schemas.microsoft.com/office/drawing/2015/10/21/chartex" xmlns:cx3="http://schemas.microsoft.com/office/drawing/2016/5/9/chartex" xmlns:cx4="http://schemas.microsoft.com/office/drawing/2016/5/10/chartex" xmlns:cx5="http://schemas.microsoft.com/office/drawing/2016/5/11/chartex" xmlns:cx6="http://schemas.microsoft.com/office/drawing/2016/5/12/chartex" xmlns:cx7="http://schemas.microsoft.com/office/drawing/2016/5/13/chartex" xmlns:cx8="http://schemas.microsoft.com/office/drawing/2016/5/14/chartex" xmlns:mc="http://schemas.openxmlformats.org/markup-compatibility/2006" xmlns:aink="http://schemas.microsoft.com/office/drawing/2016/ink" xmlns:am3d="http://schemas.microsoft.com/office/drawing/2017/model3d" xmlns:o="urn:schemas-microsoft-com:office:office" xmlns:r="http://schemas.openxmlformats.org/officeDocument/2006/relationships" xmlns:m="http://schemas.openxmlformats.org/officeDocument/2006/math" xmlns:v="urn:schemas-microsoft-com:vml" xmlns:wp14="http://schemas.microsoft.com/office/word/2010/wordprocessingDrawing" xmlns:wp="http://schemas.openxmlformats.org/drawingml/2006/wordprocessingDrawing" xmlns:w10="urn:schemas-microsoft-com:office:word" xmlns:w="http://schemas.openxmlformats.org/wordprocessingml/2006/main" xmlns:w14="http://schemas.microsoft.com/office/word/2010/wordml" xmlns:w15="http://schemas.microsoft.com/office/word/2012/wordml" xmlns:w16cex="http://schemas.microsoft.com/office/word/2018/wordml/cex" xmlns:w16cid="http://schemas.microsoft.com/office/word/2016/wordml/cid" xmlns:w16="http://schemas.microsoft.com/office/word/2018/wordml" xmlns:w16sdtdh="http://schemas.microsoft.com/office/word/2020/wordml/sdtdatahash" xmlns:w16se="http://schemas.microsoft.com/office/word/2015/wordml/symex" xmlns:wpg="http://schemas.microsoft.com/office/word/2010/wordprocessingGroup" xmlns:wpi="http://schemas.microsoft.com/office/word/2010/wordprocessingInk" xmlns:wne="http://schemas.microsoft.com/office/word/2006/wordml" xmlns:wps="http://schemas.microsoft.com/office/word/2010/wordprocessingShape" mc:Ignorable="w14 w15 w16se w16cid w16 w16cex w16sdtdh wp14">
+<w:hdr xmlns:wpc="http://schemas.microsoft.com/office/word/2010/wordprocessingCanvas" xmlns:cx="http://schemas.microsoft.com/office/drawing/2014/chartex" xmlns:cx1="http://schemas.microsoft.com/office/drawing/2015/9/8/chartex" xmlns:cx2="http://schemas.microsoft.com/office/drawing/2015/10/21/chartex" xmlns:cx3="http://schemas.microsoft.com/office/drawing/2016/5/9/chartex" xmlns:cx4="http://schemas.microsoft.com/office/drawing/2016/5/10/chartex" xmlns:cx5="http://schemas.microsoft.com/office/drawing/2016/5/11/chartex" xmlns:cx6="http://schemas.microsoft.com/office/drawing/2016/5/12/chartex" xmlns:cx7="http://schemas.microsoft.com/office/drawing/2016/5/13/chartex" xmlns:cx8="http://schemas.microsoft.com/office/drawing/2016/5/14/chartex" xmlns:mc="http://schemas.openxmlformats.org/markup-compatibility/2006" xmlns:aink="http://schemas.microsoft.com/office/drawing/2016/ink" xmlns:am3d="http://schemas.microsoft.com/office/drawing/2017/model3d" xmlns:o="urn:schemas-microsoft-com:office:office" xmlns:oel="http://schemas.microsoft.com/office/2019/extlst" xmlns:r="http://schemas.openxmlformats.org/officeDocument/2006/relationships" xmlns:m="http://schemas.openxmlformats.org/officeDocument/2006/math" xmlns:v="urn:schemas-microsoft-com:vml" xmlns:wp14="http://schemas.microsoft.com/office/word/2010/wordprocessingDrawing" xmlns:wp="http://schemas.openxmlformats.org/drawingml/2006/wordprocessingDrawing" xmlns:w10="urn:schemas-microsoft-com:office:word" xmlns:w="http://schemas.openxmlformats.org/wordprocessingml/2006/main" xmlns:w14="http://schemas.microsoft.com/office/word/2010/wordml" xmlns:w15="http://schemas.microsoft.com/office/word/2012/wordml" xmlns:w16cex="http://schemas.microsoft.com/office/word/2018/wordml/cex" xmlns:w16cid="http://schemas.microsoft.com/office/word/2016/wordml/cid" xmlns:w16="http://schemas.microsoft.com/office/word/2018/wordml" xmlns:w16sdtdh="http://schemas.microsoft.com/office/word/2020/wordml/sdtdatahash" xmlns:w16se="http://schemas.microsoft.com/office/word/2015/wordml/symex" xmlns:wpg="http://schemas.microsoft.com/office/word/2010/wordprocessingGroup" xmlns:wpi="http://schemas.microsoft.com/office/word/2010/wordprocessingInk" xmlns:wne="http://schemas.microsoft.com/office/word/2006/wordml" xmlns:wps="http://schemas.microsoft.com/office/word/2010/wordprocessingShape" mc:Ignorable="w14 w15 w16se w16cid w16 w16cex w16sdtdh wp14">
   <w:p>
     <w:pPr>
       <w:spacing w:after="0" w:line="240" w:lineRule="auto"/>
@@ -2356,7 +2293,6 @@
       </w:sdtPr>
       <w:sdtEndPr/>
       <w:sdtContent>
-        <w:proofErr w:type="spellStart"/>
         <w:r>
           <w:rPr>
             <w:rFonts w:ascii="Arial" w:hAnsi="Arial" w:cs="Arial"/>
@@ -2368,7 +2304,6 @@
           </w:rPr>
           <w:t>govcdm_name</w:t>
         </w:r>
-        <w:proofErr w:type="spellEnd"/>
       </w:sdtContent>
     </w:sdt>
   </w:p>
@@ -2471,7 +2406,7 @@
 </file>
 
 <file path=word/header3.xml><?xml version="1.0" encoding="utf-8"?>
-<w:hdr xmlns:wpc="http://schemas.microsoft.com/office/word/2010/wordprocessingCanvas" xmlns:cx="http://schemas.microsoft.com/office/drawing/2014/chartex" xmlns:cx1="http://schemas.microsoft.com/office/drawing/2015/9/8/chartex" xmlns:cx2="http://schemas.microsoft.com/office/drawing/2015/10/21/chartex" xmlns:cx3="http://schemas.microsoft.com/office/drawing/2016/5/9/chartex" xmlns:cx4="http://schemas.microsoft.com/office/drawing/2016/5/10/chartex" xmlns:cx5="http://schemas.microsoft.com/office/drawing/2016/5/11/chartex" xmlns:cx6="http://schemas.microsoft.com/office/drawing/2016/5/12/chartex" xmlns:cx7="http://schemas.microsoft.com/office/drawing/2016/5/13/chartex" xmlns:cx8="http://schemas.microsoft.com/office/drawing/2016/5/14/chartex" xmlns:mc="http://schemas.openxmlformats.org/markup-compatibility/2006" xmlns:aink="http://schemas.microsoft.com/office/drawing/2016/ink" xmlns:am3d="http://schemas.microsoft.com/office/drawing/2017/model3d" xmlns:o="urn:schemas-microsoft-com:office:office" xmlns:r="http://schemas.openxmlformats.org/officeDocument/2006/relationships" xmlns:m="http://schemas.openxmlformats.org/officeDocument/2006/math" xmlns:v="urn:schemas-microsoft-com:vml" xmlns:wp14="http://schemas.microsoft.com/office/word/2010/wordprocessingDrawing" xmlns:wp="http://schemas.openxmlformats.org/drawingml/2006/wordprocessingDrawing" xmlns:w10="urn:schemas-microsoft-com:office:word" xmlns:w="http://schemas.openxmlformats.org/wordprocessingml/2006/main" xmlns:w14="http://schemas.microsoft.com/office/word/2010/wordml" xmlns:w15="http://schemas.microsoft.com/office/word/2012/wordml" xmlns:w16cex="http://schemas.microsoft.com/office/word/2018/wordml/cex" xmlns:w16cid="http://schemas.microsoft.com/office/word/2016/wordml/cid" xmlns:w16="http://schemas.microsoft.com/office/word/2018/wordml" xmlns:w16sdtdh="http://schemas.microsoft.com/office/word/2020/wordml/sdtdatahash" xmlns:w16se="http://schemas.microsoft.com/office/word/2015/wordml/symex" xmlns:wpg="http://schemas.microsoft.com/office/word/2010/wordprocessingGroup" xmlns:wpi="http://schemas.microsoft.com/office/word/2010/wordprocessingInk" xmlns:wne="http://schemas.microsoft.com/office/word/2006/wordml" xmlns:wps="http://schemas.microsoft.com/office/word/2010/wordprocessingShape" mc:Ignorable="w14 w15 w16se w16cid w16 w16cex w16sdtdh wp14">
+<w:hdr xmlns:wpc="http://schemas.microsoft.com/office/word/2010/wordprocessingCanvas" xmlns:cx="http://schemas.microsoft.com/office/drawing/2014/chartex" xmlns:cx1="http://schemas.microsoft.com/office/drawing/2015/9/8/chartex" xmlns:cx2="http://schemas.microsoft.com/office/drawing/2015/10/21/chartex" xmlns:cx3="http://schemas.microsoft.com/office/drawing/2016/5/9/chartex" xmlns:cx4="http://schemas.microsoft.com/office/drawing/2016/5/10/chartex" xmlns:cx5="http://schemas.microsoft.com/office/drawing/2016/5/11/chartex" xmlns:cx6="http://schemas.microsoft.com/office/drawing/2016/5/12/chartex" xmlns:cx7="http://schemas.microsoft.com/office/drawing/2016/5/13/chartex" xmlns:cx8="http://schemas.microsoft.com/office/drawing/2016/5/14/chartex" xmlns:mc="http://schemas.openxmlformats.org/markup-compatibility/2006" xmlns:aink="http://schemas.microsoft.com/office/drawing/2016/ink" xmlns:am3d="http://schemas.microsoft.com/office/drawing/2017/model3d" xmlns:o="urn:schemas-microsoft-com:office:office" xmlns:oel="http://schemas.microsoft.com/office/2019/extlst" xmlns:r="http://schemas.openxmlformats.org/officeDocument/2006/relationships" xmlns:m="http://schemas.openxmlformats.org/officeDocument/2006/math" xmlns:v="urn:schemas-microsoft-com:vml" xmlns:wp14="http://schemas.microsoft.com/office/word/2010/wordprocessingDrawing" xmlns:wp="http://schemas.openxmlformats.org/drawingml/2006/wordprocessingDrawing" xmlns:w10="urn:schemas-microsoft-com:office:word" xmlns:w="http://schemas.openxmlformats.org/wordprocessingml/2006/main" xmlns:w14="http://schemas.microsoft.com/office/word/2010/wordml" xmlns:w15="http://schemas.microsoft.com/office/word/2012/wordml" xmlns:w16cex="http://schemas.microsoft.com/office/word/2018/wordml/cex" xmlns:w16cid="http://schemas.microsoft.com/office/word/2016/wordml/cid" xmlns:w16="http://schemas.microsoft.com/office/word/2018/wordml" xmlns:w16sdtdh="http://schemas.microsoft.com/office/word/2020/wordml/sdtdatahash" xmlns:w16se="http://schemas.microsoft.com/office/word/2015/wordml/symex" xmlns:wpg="http://schemas.microsoft.com/office/word/2010/wordprocessingGroup" xmlns:wpi="http://schemas.microsoft.com/office/word/2010/wordprocessingInk" xmlns:wne="http://schemas.microsoft.com/office/word/2006/wordml" xmlns:wps="http://schemas.microsoft.com/office/word/2010/wordprocessingShape" mc:Ignorable="w14 w15 w16se w16cid w16 w16cex w16sdtdh wp14">
   <w:p>
     <w:pPr>
       <w:pStyle w:val="Header"/>
@@ -2481,7 +2416,7 @@
 </file>
 
 <file path=word/header4.xml><?xml version="1.0" encoding="utf-8"?>
-<w:hdr xmlns:wpc="http://schemas.microsoft.com/office/word/2010/wordprocessingCanvas" xmlns:cx="http://schemas.microsoft.com/office/drawing/2014/chartex" xmlns:cx1="http://schemas.microsoft.com/office/drawing/2015/9/8/chartex" xmlns:cx2="http://schemas.microsoft.com/office/drawing/2015/10/21/chartex" xmlns:cx3="http://schemas.microsoft.com/office/drawing/2016/5/9/chartex" xmlns:cx4="http://schemas.microsoft.com/office/drawing/2016/5/10/chartex" xmlns:cx5="http://schemas.microsoft.com/office/drawing/2016/5/11/chartex" xmlns:cx6="http://schemas.microsoft.com/office/drawing/2016/5/12/chartex" xmlns:cx7="http://schemas.microsoft.com/office/drawing/2016/5/13/chartex" xmlns:cx8="http://schemas.microsoft.com/office/drawing/2016/5/14/chartex" xmlns:mc="http://schemas.openxmlformats.org/markup-compatibility/2006" xmlns:aink="http://schemas.microsoft.com/office/drawing/2016/ink" xmlns:am3d="http://schemas.microsoft.com/office/drawing/2017/model3d" xmlns:o="urn:schemas-microsoft-com:office:office" xmlns:r="http://schemas.openxmlformats.org/officeDocument/2006/relationships" xmlns:m="http://schemas.openxmlformats.org/officeDocument/2006/math" xmlns:v="urn:schemas-microsoft-com:vml" xmlns:wp14="http://schemas.microsoft.com/office/word/2010/wordprocessingDrawing" xmlns:wp="http://schemas.openxmlformats.org/drawingml/2006/wordprocessingDrawing" xmlns:w10="urn:schemas-microsoft-com:office:word" xmlns:w="http://schemas.openxmlformats.org/wordprocessingml/2006/main" xmlns:w14="http://schemas.microsoft.com/office/word/2010/wordml" xmlns:w15="http://schemas.microsoft.com/office/word/2012/wordml" xmlns:w16cex="http://schemas.microsoft.com/office/word/2018/wordml/cex" xmlns:w16cid="http://schemas.microsoft.com/office/word/2016/wordml/cid" xmlns:w16="http://schemas.microsoft.com/office/word/2018/wordml" xmlns:w16sdtdh="http://schemas.microsoft.com/office/word/2020/wordml/sdtdatahash" xmlns:w16se="http://schemas.microsoft.com/office/word/2015/wordml/symex" xmlns:wpg="http://schemas.microsoft.com/office/word/2010/wordprocessingGroup" xmlns:wpi="http://schemas.microsoft.com/office/word/2010/wordprocessingInk" xmlns:wne="http://schemas.microsoft.com/office/word/2006/wordml" xmlns:wps="http://schemas.microsoft.com/office/word/2010/wordprocessingShape" mc:Ignorable="w14 w15 w16se w16cid w16 w16cex w16sdtdh wp14">
+<w:hdr xmlns:wpc="http://schemas.microsoft.com/office/word/2010/wordprocessingCanvas" xmlns:cx="http://schemas.microsoft.com/office/drawing/2014/chartex" xmlns:cx1="http://schemas.microsoft.com/office/drawing/2015/9/8/chartex" xmlns:cx2="http://schemas.microsoft.com/office/drawing/2015/10/21/chartex" xmlns:cx3="http://schemas.microsoft.com/office/drawing/2016/5/9/chartex" xmlns:cx4="http://schemas.microsoft.com/office/drawing/2016/5/10/chartex" xmlns:cx5="http://schemas.microsoft.com/office/drawing/2016/5/11/chartex" xmlns:cx6="http://schemas.microsoft.com/office/drawing/2016/5/12/chartex" xmlns:cx7="http://schemas.microsoft.com/office/drawing/2016/5/13/chartex" xmlns:cx8="http://schemas.microsoft.com/office/drawing/2016/5/14/chartex" xmlns:mc="http://schemas.openxmlformats.org/markup-compatibility/2006" xmlns:aink="http://schemas.microsoft.com/office/drawing/2016/ink" xmlns:am3d="http://schemas.microsoft.com/office/drawing/2017/model3d" xmlns:o="urn:schemas-microsoft-com:office:office" xmlns:oel="http://schemas.microsoft.com/office/2019/extlst" xmlns:r="http://schemas.openxmlformats.org/officeDocument/2006/relationships" xmlns:m="http://schemas.openxmlformats.org/officeDocument/2006/math" xmlns:v="urn:schemas-microsoft-com:vml" xmlns:wp14="http://schemas.microsoft.com/office/word/2010/wordprocessingDrawing" xmlns:wp="http://schemas.openxmlformats.org/drawingml/2006/wordprocessingDrawing" xmlns:w10="urn:schemas-microsoft-com:office:word" xmlns:w="http://schemas.openxmlformats.org/wordprocessingml/2006/main" xmlns:w14="http://schemas.microsoft.com/office/word/2010/wordml" xmlns:w15="http://schemas.microsoft.com/office/word/2012/wordml" xmlns:w16cex="http://schemas.microsoft.com/office/word/2018/wordml/cex" xmlns:w16cid="http://schemas.microsoft.com/office/word/2016/wordml/cid" xmlns:w16="http://schemas.microsoft.com/office/word/2018/wordml" xmlns:w16sdtdh="http://schemas.microsoft.com/office/word/2020/wordml/sdtdatahash" xmlns:w16se="http://schemas.microsoft.com/office/word/2015/wordml/symex" xmlns:wpg="http://schemas.microsoft.com/office/word/2010/wordprocessingGroup" xmlns:wpi="http://schemas.microsoft.com/office/word/2010/wordprocessingInk" xmlns:wne="http://schemas.microsoft.com/office/word/2006/wordml" xmlns:wps="http://schemas.microsoft.com/office/word/2010/wordprocessingShape" mc:Ignorable="w14 w15 w16se w16cid w16 w16cex w16sdtdh wp14">
   <w:p>
     <w:pPr>
       <w:pStyle w:val="Header"/>
@@ -2494,7 +2429,7 @@
 </file>
 
 <file path=word/numbering.xml><?xml version="1.0" encoding="utf-8"?>
-<w:numbering xmlns:wpc="http://schemas.microsoft.com/office/word/2010/wordprocessingCanvas" xmlns:cx="http://schemas.microsoft.com/office/drawing/2014/chartex" xmlns:cx1="http://schemas.microsoft.com/office/drawing/2015/9/8/chartex" xmlns:cx2="http://schemas.microsoft.com/office/drawing/2015/10/21/chartex" xmlns:cx3="http://schemas.microsoft.com/office/drawing/2016/5/9/chartex" xmlns:cx4="http://schemas.microsoft.com/office/drawing/2016/5/10/chartex" xmlns:cx5="http://schemas.microsoft.com/office/drawing/2016/5/11/chartex" xmlns:cx6="http://schemas.microsoft.com/office/drawing/2016/5/12/chartex" xmlns:cx7="http://schemas.microsoft.com/office/drawing/2016/5/13/chartex" xmlns:cx8="http://schemas.microsoft.com/office/drawing/2016/5/14/chartex" xmlns:mc="http://schemas.openxmlformats.org/markup-compatibility/2006" xmlns:aink="http://schemas.microsoft.com/office/drawing/2016/ink" xmlns:am3d="http://schemas.microsoft.com/office/drawing/2017/model3d" xmlns:o="urn:schemas-microsoft-com:office:office" xmlns:r="http://schemas.openxmlformats.org/officeDocument/2006/relationships" xmlns:m="http://schemas.openxmlformats.org/officeDocument/2006/math" xmlns:v="urn:schemas-microsoft-com:vml" xmlns:wp14="http://schemas.microsoft.com/office/word/2010/wordprocessingDrawing" xmlns:wp="http://schemas.openxmlformats.org/drawingml/2006/wordprocessingDrawing" xmlns:w10="urn:schemas-microsoft-com:office:word" xmlns:w="http://schemas.openxmlformats.org/wordprocessingml/2006/main" xmlns:w14="http://schemas.microsoft.com/office/word/2010/wordml" xmlns:w15="http://schemas.microsoft.com/office/word/2012/wordml" xmlns:w16cex="http://schemas.microsoft.com/office/word/2018/wordml/cex" xmlns:w16cid="http://schemas.microsoft.com/office/word/2016/wordml/cid" xmlns:w16="http://schemas.microsoft.com/office/word/2018/wordml" xmlns:w16sdtdh="http://schemas.microsoft.com/office/word/2020/wordml/sdtdatahash" xmlns:w16se="http://schemas.microsoft.com/office/word/2015/wordml/symex" xmlns:wpg="http://schemas.microsoft.com/office/word/2010/wordprocessingGroup" xmlns:wpi="http://schemas.microsoft.com/office/word/2010/wordprocessingInk" xmlns:wne="http://schemas.microsoft.com/office/word/2006/wordml" xmlns:wps="http://schemas.microsoft.com/office/word/2010/wordprocessingShape" mc:Ignorable="w14 w15 w16se w16cid w16 w16cex w16sdtdh wp14">
+<w:numbering xmlns:wpc="http://schemas.microsoft.com/office/word/2010/wordprocessingCanvas" xmlns:cx="http://schemas.microsoft.com/office/drawing/2014/chartex" xmlns:cx1="http://schemas.microsoft.com/office/drawing/2015/9/8/chartex" xmlns:cx2="http://schemas.microsoft.com/office/drawing/2015/10/21/chartex" xmlns:cx3="http://schemas.microsoft.com/office/drawing/2016/5/9/chartex" xmlns:cx4="http://schemas.microsoft.com/office/drawing/2016/5/10/chartex" xmlns:cx5="http://schemas.microsoft.com/office/drawing/2016/5/11/chartex" xmlns:cx6="http://schemas.microsoft.com/office/drawing/2016/5/12/chartex" xmlns:cx7="http://schemas.microsoft.com/office/drawing/2016/5/13/chartex" xmlns:cx8="http://schemas.microsoft.com/office/drawing/2016/5/14/chartex" xmlns:mc="http://schemas.openxmlformats.org/markup-compatibility/2006" xmlns:aink="http://schemas.microsoft.com/office/drawing/2016/ink" xmlns:am3d="http://schemas.microsoft.com/office/drawing/2017/model3d" xmlns:o="urn:schemas-microsoft-com:office:office" xmlns:oel="http://schemas.microsoft.com/office/2019/extlst" xmlns:r="http://schemas.openxmlformats.org/officeDocument/2006/relationships" xmlns:m="http://schemas.openxmlformats.org/officeDocument/2006/math" xmlns:v="urn:schemas-microsoft-com:vml" xmlns:wp14="http://schemas.microsoft.com/office/word/2010/wordprocessingDrawing" xmlns:wp="http://schemas.openxmlformats.org/drawingml/2006/wordprocessingDrawing" xmlns:w10="urn:schemas-microsoft-com:office:word" xmlns:w="http://schemas.openxmlformats.org/wordprocessingml/2006/main" xmlns:w14="http://schemas.microsoft.com/office/word/2010/wordml" xmlns:w15="http://schemas.microsoft.com/office/word/2012/wordml" xmlns:w16cex="http://schemas.microsoft.com/office/word/2018/wordml/cex" xmlns:w16cid="http://schemas.microsoft.com/office/word/2016/wordml/cid" xmlns:w16="http://schemas.microsoft.com/office/word/2018/wordml" xmlns:w16sdtdh="http://schemas.microsoft.com/office/word/2020/wordml/sdtdatahash" xmlns:w16se="http://schemas.microsoft.com/office/word/2015/wordml/symex" xmlns:wpg="http://schemas.microsoft.com/office/word/2010/wordprocessingGroup" xmlns:wpi="http://schemas.microsoft.com/office/word/2010/wordprocessingInk" xmlns:wne="http://schemas.microsoft.com/office/word/2006/wordml" xmlns:wps="http://schemas.microsoft.com/office/word/2010/wordprocessingShape" mc:Ignorable="w14 w15 w16se w16cid w16 w16cex w16sdtdh wp14">
   <w:abstractNum w:abstractNumId="0" w15:restartNumberingAfterBreak="0">
     <w:nsid w:val="02BC0C4A"/>
     <w:multiLevelType w:val="hybridMultilevel"/>
@@ -2635,7 +2570,7 @@
       </w:rPr>
     </w:lvl>
   </w:abstractNum>
-  <w:num w:numId="1">
+  <w:num w:numId="1" w16cid:durableId="1183864017">
     <w:abstractNumId w:val="0"/>
   </w:num>
 </w:numbering>
@@ -3258,7 +3193,7 @@
 </file>
 
 <file path=word/glossary/document.xml><?xml version="1.0" encoding="utf-8"?>
-<w:glossaryDocument xmlns:wpc="http://schemas.microsoft.com/office/word/2010/wordprocessingCanvas" xmlns:cx="http://schemas.microsoft.com/office/drawing/2014/chartex" xmlns:cx1="http://schemas.microsoft.com/office/drawing/2015/9/8/chartex" xmlns:cx2="http://schemas.microsoft.com/office/drawing/2015/10/21/chartex" xmlns:cx3="http://schemas.microsoft.com/office/drawing/2016/5/9/chartex" xmlns:cx4="http://schemas.microsoft.com/office/drawing/2016/5/10/chartex" xmlns:cx5="http://schemas.microsoft.com/office/drawing/2016/5/11/chartex" xmlns:cx6="http://schemas.microsoft.com/office/drawing/2016/5/12/chartex" xmlns:cx7="http://schemas.microsoft.com/office/drawing/2016/5/13/chartex" xmlns:cx8="http://schemas.microsoft.com/office/drawing/2016/5/14/chartex" xmlns:mc="http://schemas.openxmlformats.org/markup-compatibility/2006" xmlns:aink="http://schemas.microsoft.com/office/drawing/2016/ink" xmlns:am3d="http://schemas.microsoft.com/office/drawing/2017/model3d" xmlns:o="urn:schemas-microsoft-com:office:office" xmlns:r="http://schemas.openxmlformats.org/officeDocument/2006/relationships" xmlns:m="http://schemas.openxmlformats.org/officeDocument/2006/math" xmlns:v="urn:schemas-microsoft-com:vml" xmlns:wp14="http://schemas.microsoft.com/office/word/2010/wordprocessingDrawing" xmlns:wp="http://schemas.openxmlformats.org/drawingml/2006/wordprocessingDrawing" xmlns:w10="urn:schemas-microsoft-com:office:word" xmlns:w="http://schemas.openxmlformats.org/wordprocessingml/2006/main" xmlns:w14="http://schemas.microsoft.com/office/word/2010/wordml" xmlns:w15="http://schemas.microsoft.com/office/word/2012/wordml" xmlns:w16cex="http://schemas.microsoft.com/office/word/2018/wordml/cex" xmlns:w16cid="http://schemas.microsoft.com/office/word/2016/wordml/cid" xmlns:w16="http://schemas.microsoft.com/office/word/2018/wordml" xmlns:w16sdtdh="http://schemas.microsoft.com/office/word/2020/wordml/sdtdatahash" xmlns:w16se="http://schemas.microsoft.com/office/word/2015/wordml/symex" xmlns:wpg="http://schemas.microsoft.com/office/word/2010/wordprocessingGroup" xmlns:wpi="http://schemas.microsoft.com/office/word/2010/wordprocessingInk" xmlns:wne="http://schemas.microsoft.com/office/word/2006/wordml" xmlns:wps="http://schemas.microsoft.com/office/word/2010/wordprocessingShape" mc:Ignorable="w14 w15 w16se w16cid w16 w16cex w16sdtdh wp14">
+<w:glossaryDocument xmlns:wpc="http://schemas.microsoft.com/office/word/2010/wordprocessingCanvas" xmlns:cx="http://schemas.microsoft.com/office/drawing/2014/chartex" xmlns:cx1="http://schemas.microsoft.com/office/drawing/2015/9/8/chartex" xmlns:cx2="http://schemas.microsoft.com/office/drawing/2015/10/21/chartex" xmlns:cx3="http://schemas.microsoft.com/office/drawing/2016/5/9/chartex" xmlns:cx4="http://schemas.microsoft.com/office/drawing/2016/5/10/chartex" xmlns:cx5="http://schemas.microsoft.com/office/drawing/2016/5/11/chartex" xmlns:cx6="http://schemas.microsoft.com/office/drawing/2016/5/12/chartex" xmlns:cx7="http://schemas.microsoft.com/office/drawing/2016/5/13/chartex" xmlns:cx8="http://schemas.microsoft.com/office/drawing/2016/5/14/chartex" xmlns:mc="http://schemas.openxmlformats.org/markup-compatibility/2006" xmlns:aink="http://schemas.microsoft.com/office/drawing/2016/ink" xmlns:am3d="http://schemas.microsoft.com/office/drawing/2017/model3d" xmlns:o="urn:schemas-microsoft-com:office:office" xmlns:oel="http://schemas.microsoft.com/office/2019/extlst" xmlns:r="http://schemas.openxmlformats.org/officeDocument/2006/relationships" xmlns:m="http://schemas.openxmlformats.org/officeDocument/2006/math" xmlns:v="urn:schemas-microsoft-com:vml" xmlns:wp14="http://schemas.microsoft.com/office/word/2010/wordprocessingDrawing" xmlns:wp="http://schemas.openxmlformats.org/drawingml/2006/wordprocessingDrawing" xmlns:w10="urn:schemas-microsoft-com:office:word" xmlns:w="http://schemas.openxmlformats.org/wordprocessingml/2006/main" xmlns:w14="http://schemas.microsoft.com/office/word/2010/wordml" xmlns:w15="http://schemas.microsoft.com/office/word/2012/wordml" xmlns:w16cex="http://schemas.microsoft.com/office/word/2018/wordml/cex" xmlns:w16cid="http://schemas.microsoft.com/office/word/2016/wordml/cid" xmlns:w16="http://schemas.microsoft.com/office/word/2018/wordml" xmlns:w16sdtdh="http://schemas.microsoft.com/office/word/2020/wordml/sdtdatahash" xmlns:w16se="http://schemas.microsoft.com/office/word/2015/wordml/symex" xmlns:wpg="http://schemas.microsoft.com/office/word/2010/wordprocessingGroup" xmlns:wpi="http://schemas.microsoft.com/office/word/2010/wordprocessingInk" xmlns:wne="http://schemas.microsoft.com/office/word/2006/wordml" xmlns:wps="http://schemas.microsoft.com/office/word/2010/wordprocessingShape" mc:Ignorable="w14 w15 w16se w16cid w16 w16cex w16sdtdh wp14">
   <w:docParts>
     <w:docPart>
       <w:docPartPr>
@@ -3308,35 +3243,6 @@
         <w:p>
           <w:pPr>
             <w:pStyle w:val="E5C6A919B6934DEB99D3C904AEA6FA2E"/>
-          </w:pPr>
-          <w:r>
-            <w:rPr>
-              <w:rStyle w:val="PlaceholderText"/>
-            </w:rPr>
-            <w:t>Click or tap here to enter text.</w:t>
-          </w:r>
-        </w:p>
-      </w:docPartBody>
-    </w:docPart>
-    <w:docPart>
-      <w:docPartPr>
-        <w:name w:val="8A0729FBAD6B41F1BAA2AA7FAD9C8639"/>
-        <w:category>
-          <w:name w:val="General"/>
-          <w:gallery w:val="placeholder"/>
-        </w:category>
-        <w:types>
-          <w:type w:val="bbPlcHdr"/>
-        </w:types>
-        <w:behaviors>
-          <w:behavior w:val="content"/>
-        </w:behaviors>
-        <w:guid w:val="{D4E200AD-F1F9-4F1B-8982-91DA9622C440}"/>
-      </w:docPartPr>
-      <w:docPartBody>
-        <w:p>
-          <w:pPr>
-            <w:pStyle w:val="8A0729FBAD6B41F1BAA2AA7FAD9C8639"/>
           </w:pPr>
           <w:r>
             <w:rPr>
@@ -3465,64 +3371,6 @@
     </w:docPart>
     <w:docPart>
       <w:docPartPr>
-        <w:name w:val="8925A918F4BB4017AB604CB6ECFA030A"/>
-        <w:category>
-          <w:name w:val="General"/>
-          <w:gallery w:val="placeholder"/>
-        </w:category>
-        <w:types>
-          <w:type w:val="bbPlcHdr"/>
-        </w:types>
-        <w:behaviors>
-          <w:behavior w:val="content"/>
-        </w:behaviors>
-        <w:guid w:val="{D2F8D69B-9158-4951-B4BD-4050DC361D0E}"/>
-      </w:docPartPr>
-      <w:docPartBody>
-        <w:p>
-          <w:pPr>
-            <w:pStyle w:val="8925A918F4BB4017AB604CB6ECFA030A"/>
-          </w:pPr>
-          <w:r>
-            <w:rPr>
-              <w:rStyle w:val="PlaceholderText"/>
-            </w:rPr>
-            <w:t>Click or tap here to enter text.</w:t>
-          </w:r>
-        </w:p>
-      </w:docPartBody>
-    </w:docPart>
-    <w:docPart>
-      <w:docPartPr>
-        <w:name w:val="D43490FA3EAF43A2B7B99121BD096B0E"/>
-        <w:category>
-          <w:name w:val="General"/>
-          <w:gallery w:val="placeholder"/>
-        </w:category>
-        <w:types>
-          <w:type w:val="bbPlcHdr"/>
-        </w:types>
-        <w:behaviors>
-          <w:behavior w:val="content"/>
-        </w:behaviors>
-        <w:guid w:val="{B656F486-EAFF-40A0-85E9-1D8B8D5A4EC1}"/>
-      </w:docPartPr>
-      <w:docPartBody>
-        <w:p>
-          <w:pPr>
-            <w:pStyle w:val="D43490FA3EAF43A2B7B99121BD096B0E"/>
-          </w:pPr>
-          <w:r>
-            <w:rPr>
-              <w:rStyle w:val="PlaceholderText"/>
-            </w:rPr>
-            <w:t>Click or tap here to enter text.</w:t>
-          </w:r>
-        </w:p>
-      </w:docPartBody>
-    </w:docPart>
-    <w:docPart>
-      <w:docPartPr>
         <w:name w:val="2FC446CF546E458F98C7D7A4E2955858"/>
         <w:category>
           <w:name w:val="General"/>
@@ -3540,6 +3388,180 @@
         <w:p>
           <w:pPr>
             <w:pStyle w:val="2FC446CF546E458F98C7D7A4E2955858"/>
+          </w:pPr>
+          <w:r>
+            <w:rPr>
+              <w:rStyle w:val="PlaceholderText"/>
+            </w:rPr>
+            <w:t>Click or tap here to enter text.</w:t>
+          </w:r>
+        </w:p>
+      </w:docPartBody>
+    </w:docPart>
+    <w:docPart>
+      <w:docPartPr>
+        <w:name w:val="C5FE6BDC39F84D4293C8421B5F7A843C"/>
+        <w:category>
+          <w:name w:val="General"/>
+          <w:gallery w:val="placeholder"/>
+        </w:category>
+        <w:types>
+          <w:type w:val="bbPlcHdr"/>
+        </w:types>
+        <w:behaviors>
+          <w:behavior w:val="content"/>
+        </w:behaviors>
+        <w:guid w:val="{CC1E0777-CADB-43B1-B744-20AFC814C76E}"/>
+      </w:docPartPr>
+      <w:docPartBody>
+        <w:p>
+          <w:pPr>
+            <w:pStyle w:val="C5FE6BDC39F84D4293C8421B5F7A843C"/>
+          </w:pPr>
+          <w:r>
+            <w:rPr>
+              <w:rStyle w:val="PlaceholderText"/>
+            </w:rPr>
+            <w:t>Click or tap here to enter text.</w:t>
+          </w:r>
+        </w:p>
+      </w:docPartBody>
+    </w:docPart>
+    <w:docPart>
+      <w:docPartPr>
+        <w:name w:val="63962269C3B844AD90006B05A978BE70"/>
+        <w:category>
+          <w:name w:val="General"/>
+          <w:gallery w:val="placeholder"/>
+        </w:category>
+        <w:types>
+          <w:type w:val="bbPlcHdr"/>
+        </w:types>
+        <w:behaviors>
+          <w:behavior w:val="content"/>
+        </w:behaviors>
+        <w:guid w:val="{E0EC0631-9C9F-4D9B-B4FD-24DEE6F7BBC1}"/>
+      </w:docPartPr>
+      <w:docPartBody>
+        <w:p>
+          <w:pPr>
+            <w:pStyle w:val="63962269C3B844AD90006B05A978BE70"/>
+          </w:pPr>
+          <w:r>
+            <w:rPr>
+              <w:rStyle w:val="PlaceholderText"/>
+            </w:rPr>
+            <w:t>Click or tap here to enter text.</w:t>
+          </w:r>
+        </w:p>
+      </w:docPartBody>
+    </w:docPart>
+    <w:docPart>
+      <w:docPartPr>
+        <w:name w:val="5DE3A78ED70647B4A03BCFE79AA60EFE"/>
+        <w:category>
+          <w:name w:val="General"/>
+          <w:gallery w:val="placeholder"/>
+        </w:category>
+        <w:types>
+          <w:type w:val="bbPlcHdr"/>
+        </w:types>
+        <w:behaviors>
+          <w:behavior w:val="content"/>
+        </w:behaviors>
+        <w:guid w:val="{260D7ADF-53C2-43F3-8781-83B7EA3588AC}"/>
+      </w:docPartPr>
+      <w:docPartBody>
+        <w:p>
+          <w:pPr>
+            <w:pStyle w:val="5DE3A78ED70647B4A03BCFE79AA60EFE"/>
+          </w:pPr>
+          <w:r>
+            <w:rPr>
+              <w:rStyle w:val="PlaceholderText"/>
+            </w:rPr>
+            <w:t>Click or tap here to enter text.</w:t>
+          </w:r>
+        </w:p>
+      </w:docPartBody>
+    </w:docPart>
+    <w:docPart>
+      <w:docPartPr>
+        <w:name w:val="E3F3679E7EB74777A59D38C23E1009C9"/>
+        <w:category>
+          <w:name w:val="General"/>
+          <w:gallery w:val="placeholder"/>
+        </w:category>
+        <w:types>
+          <w:type w:val="bbPlcHdr"/>
+        </w:types>
+        <w:behaviors>
+          <w:behavior w:val="content"/>
+        </w:behaviors>
+        <w:guid w:val="{07546BAD-0DB8-4A56-9B58-26B5B9C847A2}"/>
+      </w:docPartPr>
+      <w:docPartBody>
+        <w:p>
+          <w:pPr>
+            <w:pStyle w:val="E3F3679E7EB74777A59D38C23E1009C9"/>
+          </w:pPr>
+          <w:r>
+            <w:rPr>
+              <w:rStyle w:val="PlaceholderText"/>
+            </w:rPr>
+            <w:t>Click or tap here to enter text.</w:t>
+          </w:r>
+        </w:p>
+      </w:docPartBody>
+    </w:docPart>
+    <w:docPart>
+      <w:docPartPr>
+        <w:name w:val="CA74F87CB96D4361A0D891674EEE8558"/>
+        <w:category>
+          <w:name w:val="General"/>
+          <w:gallery w:val="placeholder"/>
+        </w:category>
+        <w:types>
+          <w:type w:val="bbPlcHdr"/>
+        </w:types>
+        <w:behaviors>
+          <w:behavior w:val="content"/>
+        </w:behaviors>
+        <w:guid w:val="{73CE28C3-8E5F-4F6C-AF7F-1A99A20B6F87}"/>
+      </w:docPartPr>
+      <w:docPartBody>
+        <w:p>
+          <w:pPr>
+            <w:pStyle w:val="CA74F87CB96D4361A0D891674EEE8558"/>
+          </w:pPr>
+          <w:r>
+            <w:rPr>
+              <w:rStyle w:val="PlaceholderText"/>
+            </w:rPr>
+            <w:t>Click or tap here to enter text.</w:t>
+          </w:r>
+        </w:p>
+      </w:docPartBody>
+    </w:docPart>
+    <w:docPart>
+      <w:docPartPr>
+        <w:name w:val="720335424E06457CAB93E962E73B44B3"/>
+        <w:category>
+          <w:name w:val="General"/>
+          <w:gallery w:val="placeholder"/>
+        </w:category>
+        <w:types>
+          <w:type w:val="bbPlcHdr"/>
+        </w:types>
+        <w:behaviors>
+          <w:behavior w:val="content"/>
+        </w:behaviors>
+        <w:guid w:val="{1B3C5CA0-2191-461C-A234-7E08ED53B65D}"/>
+      </w:docPartPr>
+      <w:docPartBody>
+        <w:p>
+          <w:pPr>
+            <w:pStyle w:val="720335424E06457CAB93E962E73B44B3"/>
           </w:pPr>
           <w:r>
             <w:rPr>
@@ -3605,6 +3627,7 @@
     <w:rsidRoot w:val="00992D6B"/>
     <w:rsid w:val="0010135B"/>
     <w:rsid w:val="00364F15"/>
+    <w:rsid w:val="006A3329"/>
     <w:rsid w:val="009741AA"/>
     <w:rsid w:val="00992D6B"/>
     <w:rsid w:val="00CC481F"/>
@@ -4065,7 +4088,7 @@
     <w:basedOn w:val="DefaultParagraphFont"/>
     <w:uiPriority w:val="99"/>
     <w:semiHidden/>
-    <w:rsid w:val="0010135B"/>
+    <w:rsid w:val="006A3329"/>
   </w:style>
   <w:style w:type="paragraph" w:customStyle="1" w:styleId="6CF963332FB54B6B94FDE9AA5B239DEF">
     <w:name w:val="6CF963332FB54B6B94FDE9AA5B239DEF"/>
@@ -4106,6 +4129,30 @@
   <w:style w:type="paragraph" w:customStyle="1" w:styleId="2FC446CF546E458F98C7D7A4E2955858">
     <w:name w:val="2FC446CF546E458F98C7D7A4E2955858"/>
     <w:rsid w:val="0010135B"/>
+  </w:style>
+  <w:style w:type="paragraph" w:customStyle="1" w:styleId="C5FE6BDC39F84D4293C8421B5F7A843C">
+    <w:name w:val="C5FE6BDC39F84D4293C8421B5F7A843C"/>
+    <w:rsid w:val="006A3329"/>
+  </w:style>
+  <w:style w:type="paragraph" w:customStyle="1" w:styleId="63962269C3B844AD90006B05A978BE70">
+    <w:name w:val="63962269C3B844AD90006B05A978BE70"/>
+    <w:rsid w:val="006A3329"/>
+  </w:style>
+  <w:style w:type="paragraph" w:customStyle="1" w:styleId="5DE3A78ED70647B4A03BCFE79AA60EFE">
+    <w:name w:val="5DE3A78ED70647B4A03BCFE79AA60EFE"/>
+    <w:rsid w:val="006A3329"/>
+  </w:style>
+  <w:style w:type="paragraph" w:customStyle="1" w:styleId="E3F3679E7EB74777A59D38C23E1009C9">
+    <w:name w:val="E3F3679E7EB74777A59D38C23E1009C9"/>
+    <w:rsid w:val="006A3329"/>
+  </w:style>
+  <w:style w:type="paragraph" w:customStyle="1" w:styleId="CA74F87CB96D4361A0D891674EEE8558">
+    <w:name w:val="CA74F87CB96D4361A0D891674EEE8558"/>
+    <w:rsid w:val="006A3329"/>
+  </w:style>
+  <w:style w:type="paragraph" w:customStyle="1" w:styleId="720335424E06457CAB93E962E73B44B3">
+    <w:name w:val="720335424E06457CAB93E962E73B44B3"/>
+    <w:rsid w:val="006A3329"/>
   </w:style>
 </w:styles>
 </file>
@@ -23227,21 +23274,6 @@
 </file>
 
 <file path=customXml/item2.xml><?xml version="1.0" encoding="utf-8"?>
-<p:properties xmlns:p="http://schemas.microsoft.com/office/2006/metadata/properties" xmlns:xsi="http://www.w3.org/2001/XMLSchema-instance" xmlns:pc="http://schemas.microsoft.com/office/infopath/2007/PartnerControls">
-  <documentManagement/>
-</p:properties>
-</file>
-
-<file path=customXml/item3.xml><?xml version="1.0" encoding="utf-8"?>
-<?mso-contentType ?>
-<FormTemplates xmlns="http://schemas.microsoft.com/sharepoint/v3/contenttype/forms">
-  <Display>DocumentLibraryForm</Display>
-  <Edit>DocumentLibraryForm</Edit>
-  <New>DocumentLibraryForm</New>
-</FormTemplates>
-</file>
-
-<file path=customXml/item4.xml><?xml version="1.0" encoding="utf-8"?>
 <ct:contentTypeSchema xmlns:ct="http://schemas.microsoft.com/office/2006/metadata/contentType" xmlns:ma="http://schemas.microsoft.com/office/2006/metadata/properties/metaAttributes" ct:_="" ma:_="" ma:contentTypeName="Document" ma:contentTypeID="0x010100CA0BB14AD1C1C24EB5B385D0797C3AB1" ma:contentTypeVersion="7" ma:contentTypeDescription="Create a new document." ma:contentTypeScope="" ma:versionID="e5c2befc92b7261e5d6fe0af78ffa625">
   <xsd:schema xmlns:xsd="http://www.w3.org/2001/XMLSchema" xmlns:xs="http://www.w3.org/2001/XMLSchema" xmlns:p="http://schemas.microsoft.com/office/2006/metadata/properties" xmlns:ns2="643b29cc-4102-4d75-bec7-cfaa18358287" targetNamespace="http://schemas.microsoft.com/office/2006/metadata/properties" ma:root="true" ma:fieldsID="1e845d7a218db93a1627a4a04c540487" ns2:_="">
     <xsd:import namespace="643b29cc-4102-4d75-bec7-cfaa18358287"/>
@@ -23385,6 +23417,21 @@
 </ct:contentTypeSchema>
 </file>
 
+<file path=customXml/item3.xml><?xml version="1.0" encoding="utf-8"?>
+<?mso-contentType ?>
+<FormTemplates xmlns="http://schemas.microsoft.com/sharepoint/v3/contenttype/forms">
+  <Display>DocumentLibraryForm</Display>
+  <Edit>DocumentLibraryForm</Edit>
+  <New>DocumentLibraryForm</New>
+</FormTemplates>
+</file>
+
+<file path=customXml/item4.xml><?xml version="1.0" encoding="utf-8"?>
+<p:properties xmlns:p="http://schemas.microsoft.com/office/2006/metadata/properties" xmlns:xsi="http://www.w3.org/2001/XMLSchema-instance" xmlns:pc="http://schemas.microsoft.com/office/infopath/2007/PartnerControls">
+  <documentManagement/>
+</p:properties>
+</file>
+
 <file path=customXml/itemProps1.xml><?xml version="1.0" encoding="utf-8"?>
 <ds:datastoreItem xmlns:ds="http://schemas.openxmlformats.org/officeDocument/2006/customXml" ds:itemID="{1053983A-EBD3-4634-9C88-22B5A3B8E76D}">
   <ds:schemaRefs>
@@ -23395,30 +23442,6 @@
 </file>
 
 <file path=customXml/itemProps2.xml><?xml version="1.0" encoding="utf-8"?>
-<ds:datastoreItem xmlns:ds="http://schemas.openxmlformats.org/officeDocument/2006/customXml" ds:itemID="{60EB016F-5106-43C5-9394-8B7BEA9E07E9}">
-  <ds:schemaRefs>
-    <ds:schemaRef ds:uri="http://purl.org/dc/terms/"/>
-    <ds:schemaRef ds:uri="http://schemas.openxmlformats.org/package/2006/metadata/core-properties"/>
-    <ds:schemaRef ds:uri="http://purl.org/dc/dcmitype/"/>
-    <ds:schemaRef ds:uri="http://schemas.microsoft.com/office/infopath/2007/PartnerControls"/>
-    <ds:schemaRef ds:uri="http://purl.org/dc/elements/1.1/"/>
-    <ds:schemaRef ds:uri="http://schemas.microsoft.com/office/2006/metadata/properties"/>
-    <ds:schemaRef ds:uri="http://schemas.microsoft.com/office/2006/documentManagement/types"/>
-    <ds:schemaRef ds:uri="643b29cc-4102-4d75-bec7-cfaa18358287"/>
-    <ds:schemaRef ds:uri="http://www.w3.org/XML/1998/namespace"/>
-  </ds:schemaRefs>
-</ds:datastoreItem>
-</file>
-
-<file path=customXml/itemProps3.xml><?xml version="1.0" encoding="utf-8"?>
-<ds:datastoreItem xmlns:ds="http://schemas.openxmlformats.org/officeDocument/2006/customXml" ds:itemID="{6FA006F3-A37F-4BAD-8E22-4EA5EBBE7C0D}">
-  <ds:schemaRefs>
-    <ds:schemaRef ds:uri="http://schemas.microsoft.com/sharepoint/v3/contenttype/forms"/>
-  </ds:schemaRefs>
-</ds:datastoreItem>
-</file>
-
-<file path=customXml/itemProps4.xml><?xml version="1.0" encoding="utf-8"?>
 <ds:datastoreItem xmlns:ds="http://schemas.openxmlformats.org/officeDocument/2006/customXml" ds:itemID="{085B6400-CE89-4B0D-B824-66A6F9820DB3}">
   <ds:schemaRefs>
     <ds:schemaRef ds:uri="http://schemas.microsoft.com/office/2006/metadata/contentType"/>
@@ -23434,4 +23457,28 @@
     <ds:schemaRef ds:uri="http://schemas.microsoft.com/internal/obd"/>
   </ds:schemaRefs>
 </ds:datastoreItem>
+</file>
+
+<file path=customXml/itemProps3.xml><?xml version="1.0" encoding="utf-8"?>
+<ds:datastoreItem xmlns:ds="http://schemas.openxmlformats.org/officeDocument/2006/customXml" ds:itemID="{6FA006F3-A37F-4BAD-8E22-4EA5EBBE7C0D}">
+  <ds:schemaRefs>
+    <ds:schemaRef ds:uri="http://schemas.microsoft.com/sharepoint/v3/contenttype/forms"/>
+  </ds:schemaRefs>
+</ds:datastoreItem>
+</file>
+
+<file path=customXml/itemProps4.xml><?xml version="1.0" encoding="utf-8"?>
+<ds:datastoreItem xmlns:ds="http://schemas.openxmlformats.org/officeDocument/2006/customXml" ds:itemID="{60EB016F-5106-43C5-9394-8B7BEA9E07E9}">
+  <ds:schemaRefs>
+    <ds:schemaRef ds:uri="http://purl.org/dc/terms/"/>
+    <ds:schemaRef ds:uri="http://schemas.openxmlformats.org/package/2006/metadata/core-properties"/>
+    <ds:schemaRef ds:uri="http://purl.org/dc/dcmitype/"/>
+    <ds:schemaRef ds:uri="http://schemas.microsoft.com/office/infopath/2007/PartnerControls"/>
+    <ds:schemaRef ds:uri="http://purl.org/dc/elements/1.1/"/>
+    <ds:schemaRef ds:uri="http://schemas.microsoft.com/office/2006/metadata/properties"/>
+    <ds:schemaRef ds:uri="http://schemas.microsoft.com/office/2006/documentManagement/types"/>
+    <ds:schemaRef ds:uri="643b29cc-4102-4d75-bec7-cfaa18358287"/>
+    <ds:schemaRef ds:uri="http://www.w3.org/XML/1998/namespace"/>
+  </ds:schemaRefs>
+</ds:datastoreItem>
 </file>